--- a/docs/VigenereYKasiski.docx
+++ b/docs/VigenereYKasiski.docx
@@ -36,7 +36,7 @@
           <v:shape id="_x0000_s1026" type="#_x0000_t75" style="position:absolute;margin-left:9pt;margin-top:-4.25pt;width:68.6pt;height:73.65pt;z-index:251659264">
             <v:imagedata r:id="rId8" o:title=""/>
           </v:shape>
-          <o:OLEObject Type="Embed" ProgID="MSPhotoEd.3" ShapeID="_x0000_s1026" DrawAspect="Content" ObjectID="_1383074597" r:id="rId9"/>
+          <o:OLEObject Type="Embed" ProgID="MSPhotoEd.3" ShapeID="_x0000_s1026" DrawAspect="Content" ObjectID="_1383080110" r:id="rId9"/>
         </w:pict>
       </w:r>
       <w:r>
@@ -48,7 +48,7 @@
           <v:shape id="_x0000_s1027" type="#_x0000_t75" style="position:absolute;margin-left:6in;margin-top:1.1pt;width:34.85pt;height:63pt;z-index:251660288">
             <v:imagedata r:id="rId10" o:title=""/>
           </v:shape>
-          <o:OLEObject Type="Embed" ProgID="MSPhotoEd.3" ShapeID="_x0000_s1027" DrawAspect="Content" ObjectID="_1383074598" r:id="rId11"/>
+          <o:OLEObject Type="Embed" ProgID="MSPhotoEd.3" ShapeID="_x0000_s1027" DrawAspect="Content" ObjectID="_1383080111" r:id="rId11"/>
         </w:pict>
       </w:r>
     </w:p>
@@ -281,6 +281,7 @@
           <w:lang w:val="es-ES"/>
         </w:rPr>
       </w:pPr>
+      <w:proofErr w:type="spellStart"/>
       <w:r>
         <w:rPr>
           <w:rFonts w:ascii="Tahoma" w:eastAsia="MS Mincho" w:hAnsi="Tahoma" w:cs="Tahoma"/>
@@ -290,8 +291,33 @@
           <w:szCs w:val="52"/>
           <w:lang w:val="es-ES"/>
         </w:rPr>
-        <w:t>Vigenere y Kasiski</w:t>
-      </w:r>
+        <w:t>Vigenere</w:t>
+      </w:r>
+      <w:proofErr w:type="spellEnd"/>
+      <w:r>
+        <w:rPr>
+          <w:rFonts w:ascii="Tahoma" w:eastAsia="MS Mincho" w:hAnsi="Tahoma" w:cs="Tahoma"/>
+          <w:b/>
+          <w:bCs/>
+          <w:sz w:val="52"/>
+          <w:szCs w:val="52"/>
+          <w:lang w:val="es-ES"/>
+        </w:rPr>
+        <w:t xml:space="preserve"> y </w:t>
+      </w:r>
+      <w:proofErr w:type="spellStart"/>
+      <w:r>
+        <w:rPr>
+          <w:rFonts w:ascii="Tahoma" w:eastAsia="MS Mincho" w:hAnsi="Tahoma" w:cs="Tahoma"/>
+          <w:b/>
+          <w:bCs/>
+          <w:sz w:val="52"/>
+          <w:szCs w:val="52"/>
+          <w:lang w:val="es-ES"/>
+        </w:rPr>
+        <w:t>Kasiski</w:t>
+      </w:r>
+      <w:proofErr w:type="spellEnd"/>
     </w:p>
     <w:p>
       <w:pPr>
@@ -427,8 +453,19 @@
           <w:sz w:val="28"/>
           <w:szCs w:val="28"/>
         </w:rPr>
-        <w:t>Nicolás Pablo Fernández Theillet</w:t>
-      </w:r>
+        <w:t xml:space="preserve">Nicolás Pablo Fernández </w:t>
+      </w:r>
+      <w:proofErr w:type="spellStart"/>
+      <w:r>
+        <w:rPr>
+          <w:rFonts w:ascii="Tahoma" w:eastAsia="MS Mincho" w:hAnsi="Tahoma" w:cs="Tahoma"/>
+          <w:bCs/>
+          <w:sz w:val="28"/>
+          <w:szCs w:val="28"/>
+        </w:rPr>
+        <w:t>Theillet</w:t>
+      </w:r>
+      <w:proofErr w:type="spellEnd"/>
     </w:p>
     <w:p>
       <w:pPr>
@@ -748,13 +785,23 @@
                 <w:szCs w:val="32"/>
               </w:rPr>
             </w:pPr>
+            <w:proofErr w:type="spellStart"/>
             <w:r>
               <w:rPr>
                 <w:bCs/>
                 <w:sz w:val="32"/>
                 <w:szCs w:val="32"/>
               </w:rPr>
-              <w:t>Gonzalez Durand, Juan Manuel</w:t>
+              <w:t>Gonzalez</w:t>
+            </w:r>
+            <w:proofErr w:type="spellEnd"/>
+            <w:r>
+              <w:rPr>
+                <w:bCs/>
+                <w:sz w:val="32"/>
+                <w:szCs w:val="32"/>
+              </w:rPr>
+              <w:t xml:space="preserve"> Durand, Juan Manuel</w:t>
             </w:r>
           </w:p>
         </w:tc>
@@ -1215,27 +1262,470 @@
         <w:br w:type="page"/>
       </w:r>
     </w:p>
+    <w:sdt>
+      <w:sdtPr>
+        <w:id w:val="664215726"/>
+        <w:docPartObj>
+          <w:docPartGallery w:val="Table of Contents"/>
+          <w:docPartUnique/>
+        </w:docPartObj>
+      </w:sdtPr>
+      <w:sdtEndPr>
+        <w:rPr>
+          <w:rFonts w:asciiTheme="minorHAnsi" w:eastAsiaTheme="minorEastAsia" w:hAnsiTheme="minorHAnsi" w:cstheme="minorBidi"/>
+          <w:noProof/>
+          <w:color w:val="auto"/>
+          <w:sz w:val="22"/>
+          <w:szCs w:val="22"/>
+        </w:rPr>
+      </w:sdtEndPr>
+      <w:sdtContent>
+        <w:p>
+          <w:pPr>
+            <w:pStyle w:val="TOCHeading"/>
+          </w:pPr>
+          <w:r>
+            <w:t>Índice</w:t>
+          </w:r>
+        </w:p>
+        <w:p>
+          <w:pPr>
+            <w:pStyle w:val="TOC1"/>
+            <w:tabs>
+              <w:tab w:val="right" w:leader="dot" w:pos="9629"/>
+            </w:tabs>
+            <w:rPr>
+              <w:noProof/>
+              <w:lang w:eastAsia="es-AR"/>
+            </w:rPr>
+          </w:pPr>
+          <w:r>
+            <w:fldChar w:fldCharType="begin"/>
+          </w:r>
+          <w:r>
+            <w:instrText xml:space="preserve"> TOC \o "1-3" \h \z \u </w:instrText>
+          </w:r>
+          <w:r>
+            <w:fldChar w:fldCharType="separate"/>
+          </w:r>
+          <w:hyperlink w:anchor="_Toc309338143" w:history="1">
+            <w:r>
+              <w:rPr>
+                <w:rStyle w:val="Hyperlink"/>
+                <w:noProof/>
+              </w:rPr>
+              <w:t>Cifrado de Vigenere</w:t>
+            </w:r>
+            <w:r>
+              <w:rPr>
+                <w:noProof/>
+                <w:webHidden/>
+              </w:rPr>
+              <w:tab/>
+            </w:r>
+            <w:r>
+              <w:rPr>
+                <w:noProof/>
+                <w:webHidden/>
+              </w:rPr>
+              <w:fldChar w:fldCharType="begin"/>
+            </w:r>
+            <w:r>
+              <w:rPr>
+                <w:noProof/>
+                <w:webHidden/>
+              </w:rPr>
+              <w:instrText xml:space="preserve"> PAGEREF _Toc309338143 \h </w:instrText>
+            </w:r>
+            <w:r>
+              <w:rPr>
+                <w:noProof/>
+                <w:webHidden/>
+              </w:rPr>
+            </w:r>
+            <w:r>
+              <w:rPr>
+                <w:noProof/>
+                <w:webHidden/>
+              </w:rPr>
+              <w:fldChar w:fldCharType="separate"/>
+            </w:r>
+            <w:r>
+              <w:rPr>
+                <w:noProof/>
+                <w:webHidden/>
+              </w:rPr>
+              <w:t>3</w:t>
+            </w:r>
+            <w:r>
+              <w:rPr>
+                <w:noProof/>
+                <w:webHidden/>
+              </w:rPr>
+              <w:fldChar w:fldCharType="end"/>
+            </w:r>
+          </w:hyperlink>
+        </w:p>
+        <w:p>
+          <w:pPr>
+            <w:pStyle w:val="TOC2"/>
+            <w:tabs>
+              <w:tab w:val="right" w:leader="dot" w:pos="9629"/>
+            </w:tabs>
+            <w:rPr>
+              <w:noProof/>
+              <w:lang w:eastAsia="es-AR"/>
+            </w:rPr>
+          </w:pPr>
+          <w:hyperlink w:anchor="_Toc309338144" w:history="1">
+            <w:r>
+              <w:rPr>
+                <w:rStyle w:val="Hyperlink"/>
+                <w:noProof/>
+              </w:rPr>
+              <w:t>Encriptación de Reportes</w:t>
+            </w:r>
+            <w:r>
+              <w:rPr>
+                <w:noProof/>
+                <w:webHidden/>
+              </w:rPr>
+              <w:tab/>
+            </w:r>
+            <w:r>
+              <w:rPr>
+                <w:noProof/>
+                <w:webHidden/>
+              </w:rPr>
+              <w:fldChar w:fldCharType="begin"/>
+            </w:r>
+            <w:r>
+              <w:rPr>
+                <w:noProof/>
+                <w:webHidden/>
+              </w:rPr>
+              <w:instrText xml:space="preserve"> PAGEREF _Toc309338144 \h </w:instrText>
+            </w:r>
+            <w:r>
+              <w:rPr>
+                <w:noProof/>
+                <w:webHidden/>
+              </w:rPr>
+            </w:r>
+            <w:r>
+              <w:rPr>
+                <w:noProof/>
+                <w:webHidden/>
+              </w:rPr>
+              <w:fldChar w:fldCharType="separate"/>
+            </w:r>
+            <w:r>
+              <w:rPr>
+                <w:noProof/>
+                <w:webHidden/>
+              </w:rPr>
+              <w:t>3</w:t>
+            </w:r>
+            <w:r>
+              <w:rPr>
+                <w:noProof/>
+                <w:webHidden/>
+              </w:rPr>
+              <w:fldChar w:fldCharType="end"/>
+            </w:r>
+          </w:hyperlink>
+        </w:p>
+        <w:p>
+          <w:pPr>
+            <w:pStyle w:val="TOC2"/>
+            <w:tabs>
+              <w:tab w:val="right" w:leader="dot" w:pos="9629"/>
+            </w:tabs>
+            <w:rPr>
+              <w:noProof/>
+              <w:lang w:eastAsia="es-AR"/>
+            </w:rPr>
+          </w:pPr>
+          <w:hyperlink w:anchor="_Toc309338145" w:history="1">
+            <w:r>
+              <w:rPr>
+                <w:rStyle w:val="Hyperlink"/>
+                <w:noProof/>
+              </w:rPr>
+              <w:t>Implementación Vigenere</w:t>
+            </w:r>
+            <w:r>
+              <w:rPr>
+                <w:noProof/>
+                <w:webHidden/>
+              </w:rPr>
+              <w:tab/>
+            </w:r>
+            <w:r>
+              <w:rPr>
+                <w:noProof/>
+                <w:webHidden/>
+              </w:rPr>
+              <w:fldChar w:fldCharType="begin"/>
+            </w:r>
+            <w:r>
+              <w:rPr>
+                <w:noProof/>
+                <w:webHidden/>
+              </w:rPr>
+              <w:instrText xml:space="preserve"> PAGEREF _Toc309338145 \h </w:instrText>
+            </w:r>
+            <w:r>
+              <w:rPr>
+                <w:noProof/>
+                <w:webHidden/>
+              </w:rPr>
+            </w:r>
+            <w:r>
+              <w:rPr>
+                <w:noProof/>
+                <w:webHidden/>
+              </w:rPr>
+              <w:fldChar w:fldCharType="separate"/>
+            </w:r>
+            <w:r>
+              <w:rPr>
+                <w:noProof/>
+                <w:webHidden/>
+              </w:rPr>
+              <w:t>3</w:t>
+            </w:r>
+            <w:r>
+              <w:rPr>
+                <w:noProof/>
+                <w:webHidden/>
+              </w:rPr>
+              <w:fldChar w:fldCharType="end"/>
+            </w:r>
+          </w:hyperlink>
+        </w:p>
+        <w:p>
+          <w:pPr>
+            <w:pStyle w:val="TOC1"/>
+            <w:tabs>
+              <w:tab w:val="right" w:leader="dot" w:pos="9629"/>
+            </w:tabs>
+            <w:rPr>
+              <w:noProof/>
+              <w:lang w:eastAsia="es-AR"/>
+            </w:rPr>
+          </w:pPr>
+          <w:hyperlink w:anchor="_Toc309338146" w:history="1">
+            <w:r>
+              <w:rPr>
+                <w:rStyle w:val="Hyperlink"/>
+                <w:noProof/>
+              </w:rPr>
+              <w:t>Ataque de Kasiski</w:t>
+            </w:r>
+            <w:r>
+              <w:rPr>
+                <w:noProof/>
+                <w:webHidden/>
+              </w:rPr>
+              <w:tab/>
+            </w:r>
+            <w:r>
+              <w:rPr>
+                <w:noProof/>
+                <w:webHidden/>
+              </w:rPr>
+              <w:fldChar w:fldCharType="begin"/>
+            </w:r>
+            <w:r>
+              <w:rPr>
+                <w:noProof/>
+                <w:webHidden/>
+              </w:rPr>
+              <w:instrText xml:space="preserve"> PAGEREF _Toc309338146 \h </w:instrText>
+            </w:r>
+            <w:r>
+              <w:rPr>
+                <w:noProof/>
+                <w:webHidden/>
+              </w:rPr>
+            </w:r>
+            <w:r>
+              <w:rPr>
+                <w:noProof/>
+                <w:webHidden/>
+              </w:rPr>
+              <w:fldChar w:fldCharType="separate"/>
+            </w:r>
+            <w:r>
+              <w:rPr>
+                <w:noProof/>
+                <w:webHidden/>
+              </w:rPr>
+              <w:t>4</w:t>
+            </w:r>
+            <w:r>
+              <w:rPr>
+                <w:noProof/>
+                <w:webHidden/>
+              </w:rPr>
+              <w:fldChar w:fldCharType="end"/>
+            </w:r>
+          </w:hyperlink>
+        </w:p>
+        <w:p>
+          <w:pPr>
+            <w:pStyle w:val="TOC2"/>
+            <w:tabs>
+              <w:tab w:val="right" w:leader="dot" w:pos="9629"/>
+            </w:tabs>
+            <w:rPr>
+              <w:noProof/>
+              <w:lang w:eastAsia="es-AR"/>
+            </w:rPr>
+          </w:pPr>
+          <w:hyperlink w:anchor="_Toc309338147" w:history="1">
+            <w:r>
+              <w:rPr>
+                <w:rStyle w:val="Hyperlink"/>
+                <w:noProof/>
+              </w:rPr>
+              <w:t>Ejemplos</w:t>
+            </w:r>
+            <w:r>
+              <w:rPr>
+                <w:noProof/>
+                <w:webHidden/>
+              </w:rPr>
+              <w:tab/>
+            </w:r>
+            <w:r>
+              <w:rPr>
+                <w:noProof/>
+                <w:webHidden/>
+              </w:rPr>
+              <w:fldChar w:fldCharType="begin"/>
+            </w:r>
+            <w:r>
+              <w:rPr>
+                <w:noProof/>
+                <w:webHidden/>
+              </w:rPr>
+              <w:instrText xml:space="preserve"> PAGEREF _Toc309338147 \h </w:instrText>
+            </w:r>
+            <w:r>
+              <w:rPr>
+                <w:noProof/>
+                <w:webHidden/>
+              </w:rPr>
+            </w:r>
+            <w:r>
+              <w:rPr>
+                <w:noProof/>
+                <w:webHidden/>
+              </w:rPr>
+              <w:fldChar w:fldCharType="separate"/>
+            </w:r>
+            <w:r>
+              <w:rPr>
+                <w:noProof/>
+                <w:webHidden/>
+              </w:rPr>
+              <w:t>4</w:t>
+            </w:r>
+            <w:r>
+              <w:rPr>
+                <w:noProof/>
+                <w:webHidden/>
+              </w:rPr>
+              <w:fldChar w:fldCharType="end"/>
+            </w:r>
+          </w:hyperlink>
+        </w:p>
+        <w:p>
+          <w:r>
+            <w:rPr>
+              <w:b/>
+              <w:bCs/>
+              <w:noProof/>
+            </w:rPr>
+            <w:fldChar w:fldCharType="end"/>
+          </w:r>
+        </w:p>
+      </w:sdtContent>
+    </w:sdt>
     <w:p>
       <w:pPr>
-        <w:pStyle w:val="Title"/>
-      </w:pPr>
-      <w:r>
-        <w:lastRenderedPageBreak/>
-        <w:t>Cifrado de Vigenere</w:t>
+        <w:rPr>
+          <w:rFonts w:asciiTheme="majorHAnsi" w:eastAsiaTheme="majorEastAsia" w:hAnsiTheme="majorHAnsi" w:cstheme="majorBidi"/>
+          <w:b/>
+          <w:bCs/>
+          <w:color w:val="365F91" w:themeColor="accent1" w:themeShade="BF"/>
+          <w:sz w:val="28"/>
+          <w:szCs w:val="28"/>
+        </w:rPr>
+      </w:pPr>
+      <w:r>
+        <w:br w:type="page"/>
       </w:r>
     </w:p>
     <w:p>
-      <w:r>
-        <w:t>A continuación se detalla la implementación del cifrado de Vigenere utilizada para el trabajo práctico y el uso de la misma para encriptar y desencriptar reportes.</w:t>
-      </w:r>
+      <w:pPr>
+        <w:pStyle w:val="Heading1"/>
+      </w:pPr>
+      <w:bookmarkStart w:id="0" w:name="_Toc309338143"/>
+      <w:r>
+        <w:lastRenderedPageBreak/>
+        <w:t xml:space="preserve">Cifrado de </w:t>
+      </w:r>
+      <w:proofErr w:type="spellStart"/>
+      <w:r>
+        <w:t>Vigenere</w:t>
+      </w:r>
+      <w:bookmarkEnd w:id="0"/>
+      <w:proofErr w:type="spellEnd"/>
     </w:p>
     <w:p>
+      <w:r>
+        <w:t xml:space="preserve">En esta sección </w:t>
+      </w:r>
+      <w:r>
+        <w:t xml:space="preserve">se detalla la implementación del cifrado de </w:t>
+      </w:r>
+      <w:proofErr w:type="spellStart"/>
+      <w:r>
+        <w:t>Vigenere</w:t>
+      </w:r>
+      <w:proofErr w:type="spellEnd"/>
+      <w:r>
+        <w:t xml:space="preserve"> utilizada para el trabajo práctico y el uso de la misma para </w:t>
+      </w:r>
+      <w:proofErr w:type="spellStart"/>
+      <w:r>
+        <w:t>encriptar</w:t>
+      </w:r>
+      <w:proofErr w:type="spellEnd"/>
+      <w:r>
+        <w:t xml:space="preserve"> y </w:t>
+      </w:r>
+      <w:proofErr w:type="spellStart"/>
+      <w:r>
+        <w:t>desencriptar</w:t>
+      </w:r>
+      <w:proofErr w:type="spellEnd"/>
+      <w:r>
+        <w:t xml:space="preserve"> reportes.</w:t>
+      </w:r>
+    </w:p>
+    <w:p>
       <w:pPr>
         <w:pStyle w:val="Heading2"/>
       </w:pPr>
+      <w:bookmarkStart w:id="1" w:name="_Toc309338144"/>
       <w:r>
         <w:t>Encriptación de Reportes</w:t>
       </w:r>
+      <w:bookmarkEnd w:id="1"/>
     </w:p>
     <w:p>
       <w:pPr>
@@ -1267,7 +1757,31 @@
         </w:numPr>
       </w:pPr>
       <w:r>
-        <w:t xml:space="preserve">Una vez que el usuario ingresa su clave, se encripta el reporte. Para mantener la estructura del reporte y tener la posibilidad de hacer el ataque de Kasiski, solo se encriptan las letras. Por ejemplo, si tenemos el siguiente reporte, </w:t>
+        <w:t xml:space="preserve">Una vez que el usuario ingresa su clave, se </w:t>
+      </w:r>
+      <w:proofErr w:type="spellStart"/>
+      <w:r>
+        <w:t>encripta</w:t>
+      </w:r>
+      <w:proofErr w:type="spellEnd"/>
+      <w:r>
+        <w:t xml:space="preserve"> el reporte. Para mantener la estructura del reporte y tener la posibilidad de hacer el ataque de </w:t>
+      </w:r>
+      <w:proofErr w:type="spellStart"/>
+      <w:r>
+        <w:t>Kasiski</w:t>
+      </w:r>
+      <w:proofErr w:type="spellEnd"/>
+      <w:r>
+        <w:t xml:space="preserve">, solo se </w:t>
+      </w:r>
+      <w:proofErr w:type="spellStart"/>
+      <w:r>
+        <w:t>encriptan</w:t>
+      </w:r>
+      <w:proofErr w:type="spellEnd"/>
+      <w:r>
+        <w:t xml:space="preserve"> las letras. Por ejemplo, si tenemos el siguiente reporte, </w:t>
       </w:r>
       <w:r>
         <w:t xml:space="preserve">solo </w:t>
@@ -1282,7 +1796,15 @@
         <w:t>caracteres resaltados</w:t>
       </w:r>
       <w:r>
-        <w:t xml:space="preserve"> se encriptaran:</w:t>
+        <w:t xml:space="preserve"> se </w:t>
+      </w:r>
+      <w:proofErr w:type="spellStart"/>
+      <w:r>
+        <w:t>encriptaran</w:t>
+      </w:r>
+      <w:proofErr w:type="spellEnd"/>
+      <w:r>
+        <w:t>:</w:t>
       </w:r>
     </w:p>
     <w:tbl>
@@ -1312,8 +1834,16 @@
               <w:rPr>
                 <w:b/>
               </w:rPr>
-              <w:t>Reporte sin encriptar</w:t>
-            </w:r>
+              <w:t xml:space="preserve">Reporte sin </w:t>
+            </w:r>
+            <w:proofErr w:type="spellStart"/>
+            <w:r>
+              <w:rPr>
+                <w:b/>
+              </w:rPr>
+              <w:t>encriptar</w:t>
+            </w:r>
+            <w:proofErr w:type="spellEnd"/>
           </w:p>
         </w:tc>
         <w:tc>
@@ -1671,8 +2201,16 @@
         <w:rPr>
           <w:b/>
         </w:rPr>
-        <w:t>Files/Reports</w:t>
-      </w:r>
+        <w:t>Files/</w:t>
+      </w:r>
+      <w:proofErr w:type="spellStart"/>
+      <w:r>
+        <w:rPr>
+          <w:b/>
+        </w:rPr>
+        <w:t>Reports</w:t>
+      </w:r>
+      <w:proofErr w:type="spellEnd"/>
       <w:r>
         <w:t>.</w:t>
       </w:r>
@@ -1681,9 +2219,19 @@
       <w:pPr>
         <w:pStyle w:val="Heading2"/>
       </w:pPr>
-      <w:r>
-        <w:t>Cifrado de Vigenere</w:t>
-      </w:r>
+      <w:bookmarkStart w:id="2" w:name="_Toc309338145"/>
+      <w:r>
+        <w:t>Implementación</w:t>
+      </w:r>
+      <w:r>
+        <w:t xml:space="preserve"> </w:t>
+      </w:r>
+      <w:proofErr w:type="spellStart"/>
+      <w:r>
+        <w:t>Vigenere</w:t>
+      </w:r>
+      <w:bookmarkEnd w:id="2"/>
+      <w:proofErr w:type="spellEnd"/>
     </w:p>
     <w:p>
       <w:r>
@@ -1717,7 +2265,11 @@
         <w:t xml:space="preserve"> con u</w:t>
       </w:r>
       <w:r>
-        <w:t>na letra de la clave (k</w:t>
+        <w:t>na letra de la clave (</w:t>
+      </w:r>
+      <w:proofErr w:type="spellStart"/>
+      <w:r>
+        <w:t>k</w:t>
       </w:r>
       <w:r>
         <w:rPr>
@@ -1725,6 +2277,7 @@
         </w:rPr>
         <w:t>i</w:t>
       </w:r>
+      <w:proofErr w:type="spellEnd"/>
       <w:r>
         <w:t>).</w:t>
       </w:r>
@@ -1763,11 +2316,21 @@
           <w:lang w:val="en-US"/>
         </w:rPr>
       </w:pPr>
+      <w:proofErr w:type="spellStart"/>
+      <w:proofErr w:type="gramStart"/>
       <w:r>
         <w:rPr>
           <w:lang w:val="en-US"/>
         </w:rPr>
-        <w:t xml:space="preserve">crypted = ((message[i] + key[j]) % </w:t>
+        <w:t>crypted</w:t>
+      </w:r>
+      <w:proofErr w:type="spellEnd"/>
+      <w:proofErr w:type="gramEnd"/>
+      <w:r>
+        <w:rPr>
+          <w:lang w:val="en-US"/>
+        </w:rPr>
+        <w:t xml:space="preserve"> = ((message[i] + key[j]) % </w:t>
       </w:r>
       <w:r>
         <w:rPr>
@@ -1813,8 +2376,6 @@
       <w:r>
         <w:t xml:space="preserve">las operaciones y el resultado </w:t>
       </w:r>
-      <w:bookmarkStart w:id="0" w:name="_GoBack"/>
-      <w:bookmarkEnd w:id="0"/>
       <w:r>
         <w:t>serían</w:t>
       </w:r>
@@ -1827,6 +2388,10 @@
         <w:jc w:val="center"/>
       </w:pPr>
       <w:r>
+        <w:rPr>
+          <w:noProof/>
+          <w:lang w:eastAsia="es-AR"/>
+        </w:rPr>
         <w:drawing>
           <wp:inline distT="0" distB="0" distL="0" distR="0" wp14:anchorId="0F44E698" wp14:editId="614F1F05">
             <wp:extent cx="1809750" cy="2214134"/>
@@ -1873,6 +2438,915 @@
         </w:drawing>
       </w:r>
     </w:p>
+    <w:p>
+      <w:pPr>
+        <w:pStyle w:val="Heading1"/>
+      </w:pPr>
+      <w:bookmarkStart w:id="3" w:name="_Toc309338146"/>
+      <w:r>
+        <w:lastRenderedPageBreak/>
+        <w:t xml:space="preserve">Ataque de </w:t>
+      </w:r>
+      <w:proofErr w:type="spellStart"/>
+      <w:r>
+        <w:t>Kasiski</w:t>
+      </w:r>
+      <w:bookmarkEnd w:id="3"/>
+      <w:proofErr w:type="spellEnd"/>
+    </w:p>
+    <w:p>
+      <w:r>
+        <w:t xml:space="preserve">En esta sección continuación se detalla la implementación del ataque de </w:t>
+      </w:r>
+      <w:proofErr w:type="spellStart"/>
+      <w:r>
+        <w:t>Kasiski</w:t>
+      </w:r>
+      <w:proofErr w:type="spellEnd"/>
+      <w:r>
+        <w:t>. El mismo es llevado a cabo en distintas etapas secuenciales, siendo el resultado de cada una de ellas necesario para la realización de la siguiente.</w:t>
+      </w:r>
+    </w:p>
+    <w:tbl>
+      <w:tblPr>
+        <w:tblStyle w:val="TableGrid"/>
+        <w:tblW w:w="0" w:type="auto"/>
+        <w:tblLook w:val="04A0" w:firstRow="1" w:lastRow="0" w:firstColumn="1" w:lastColumn="0" w:noHBand="0" w:noVBand="1"/>
+      </w:tblPr>
+      <w:tblGrid>
+        <w:gridCol w:w="9779"/>
+      </w:tblGrid>
+      <w:tr>
+        <w:tc>
+          <w:tcPr>
+            <w:tcW w:w="9779" w:type="dxa"/>
+            <w:shd w:val="clear" w:color="auto" w:fill="EAF1DD" w:themeFill="accent3" w:themeFillTint="33"/>
+          </w:tcPr>
+          <w:p>
+            <w:r>
+              <w:rPr>
+                <w:b/>
+              </w:rPr>
+              <w:t>Nota</w:t>
+            </w:r>
+            <w:r>
+              <w:t>: Esto solo considera a los caracteres que son letras mayúsculas, ya que son los únicos que fueron encriptados.</w:t>
+            </w:r>
+          </w:p>
+        </w:tc>
+      </w:tr>
+    </w:tbl>
+    <w:p>
+      <w:pPr>
+        <w:pStyle w:val="ListParagraph"/>
+        <w:numPr>
+          <w:ilvl w:val="0"/>
+          <w:numId w:val="23"/>
+        </w:numPr>
+      </w:pPr>
+      <w:r>
+        <w:t xml:space="preserve">El ataque comienza con un </w:t>
+      </w:r>
+      <w:r>
+        <w:t>criptograma</w:t>
+      </w:r>
+      <w:r>
+        <w:t xml:space="preserve"> a atacar y una longitud de n-gramas (si la longitud es 3 son trigramas, 4 tetragramas, etc.) para analizar a dicho </w:t>
+      </w:r>
+      <w:r>
+        <w:t>criptograma</w:t>
+      </w:r>
+      <w:r>
+        <w:t>.</w:t>
+      </w:r>
+    </w:p>
+    <w:p>
+      <w:pPr>
+        <w:pStyle w:val="ListParagraph"/>
+        <w:numPr>
+          <w:ilvl w:val="0"/>
+          <w:numId w:val="23"/>
+        </w:numPr>
+      </w:pPr>
+      <w:r>
+        <w:t>Bu</w:t>
+      </w:r>
+      <w:r>
+        <w:t>s</w:t>
+      </w:r>
+      <w:r>
+        <w:t>ca</w:t>
+      </w:r>
+      <w:r>
+        <w:t xml:space="preserve"> la posición de </w:t>
+      </w:r>
+      <w:proofErr w:type="gramStart"/>
+      <w:r>
+        <w:t>todos los n-gramas</w:t>
+      </w:r>
+      <w:proofErr w:type="gramEnd"/>
+      <w:r>
+        <w:t xml:space="preserve"> repetidos en el </w:t>
+      </w:r>
+      <w:r>
+        <w:t>criptograma</w:t>
+      </w:r>
+      <w:r>
+        <w:t xml:space="preserve">. Por ejemplo, si n = 3, se buscan conjuntos de 3 letras repetidos en diferentes posiciones del </w:t>
+      </w:r>
+      <w:r>
+        <w:t>criptograma</w:t>
+      </w:r>
+      <w:r>
+        <w:t xml:space="preserve">. </w:t>
+      </w:r>
+    </w:p>
+    <w:p>
+      <w:pPr>
+        <w:pStyle w:val="ListParagraph"/>
+        <w:numPr>
+          <w:ilvl w:val="0"/>
+          <w:numId w:val="23"/>
+        </w:numPr>
+      </w:pPr>
+      <w:r>
+        <w:t xml:space="preserve">Calcula la distancia entre repeticiones de </w:t>
+      </w:r>
+      <w:r>
+        <w:t>cada</w:t>
+      </w:r>
+      <w:r>
+        <w:t xml:space="preserve"> n-grama. Por ejemplo si ABC aparece en las posiciones 1, 7 y 33, las distancias serán 6 y 26.</w:t>
+      </w:r>
+    </w:p>
+    <w:p>
+      <w:pPr>
+        <w:pStyle w:val="ListParagraph"/>
+        <w:numPr>
+          <w:ilvl w:val="0"/>
+          <w:numId w:val="23"/>
+        </w:numPr>
+      </w:pPr>
+      <w:r>
+        <w:t>Obtiene todos los divisores de cada una de las distancias y cuenta las apariciones de cada divisor.</w:t>
+      </w:r>
+    </w:p>
+    <w:p>
+      <w:pPr>
+        <w:pStyle w:val="ListParagraph"/>
+        <w:numPr>
+          <w:ilvl w:val="0"/>
+          <w:numId w:val="23"/>
+        </w:numPr>
+      </w:pPr>
+      <w:r>
+        <w:t>Ordena los divisores según su cantidad de apariciones. Considera a los primeros</w:t>
+      </w:r>
+      <w:r>
+        <w:rPr>
+          <w:vertAlign w:val="superscript"/>
+        </w:rPr>
+        <w:t xml:space="preserve"> </w:t>
+      </w:r>
+      <w:r>
+        <w:t>tres longitudes candidatas de la clave.</w:t>
+      </w:r>
+    </w:p>
+    <w:p>
+      <w:r>
+        <w:t>Los pasos detallados a continuación son específicos para un reporte de Lista, el cual tiene su mayor longitud en una elección presidencial.</w:t>
+      </w:r>
+      <w:r>
+        <w:t xml:space="preserve"> </w:t>
+      </w:r>
+    </w:p>
+    <w:p>
+      <w:r>
+        <w:t xml:space="preserve">Estos pasos </w:t>
+      </w:r>
+      <w:r>
+        <w:t xml:space="preserve">se repiten para cada una de las tres posibles </w:t>
+      </w:r>
+      <w:r>
+        <w:t xml:space="preserve">longitudes </w:t>
+      </w:r>
+      <w:r>
+        <w:t>candidatas</w:t>
+      </w:r>
+      <w:r>
+        <w:t xml:space="preserve"> o hasta que intentando con alguna de todas las posibles claves de una longitud se encuentren</w:t>
+      </w:r>
+      <w:r>
+        <w:t xml:space="preserve"> las palabras </w:t>
+      </w:r>
+      <w:r>
+        <w:rPr>
+          <w:b/>
+        </w:rPr>
+        <w:t>"DISTRITO"</w:t>
+      </w:r>
+      <w:r>
+        <w:rPr>
+          <w:b/>
+        </w:rPr>
+        <w:t xml:space="preserve"> </w:t>
+      </w:r>
+      <w:r>
+        <w:t xml:space="preserve">y </w:t>
+      </w:r>
+      <w:r>
+        <w:rPr>
+          <w:b/>
+        </w:rPr>
+        <w:t>"VOTOS"</w:t>
+      </w:r>
+      <w:r>
+        <w:rPr>
+          <w:b/>
+        </w:rPr>
+        <w:t xml:space="preserve"> </w:t>
+      </w:r>
+      <w:r>
+        <w:t xml:space="preserve">en </w:t>
+      </w:r>
+      <w:r>
+        <w:t>el mensaje descifrado (con claves largas, es posibles que con más de una clave candidata se obtengan estas palabras</w:t>
+      </w:r>
+      <w:r>
+        <w:t xml:space="preserve">, ver </w:t>
+      </w:r>
+      <w:hyperlink w:anchor="_Ejemplos" w:history="1">
+        <w:r>
+          <w:rPr>
+            <w:rStyle w:val="Hyperlink"/>
+          </w:rPr>
+          <w:t>Ejemplos</w:t>
+        </w:r>
+      </w:hyperlink>
+      <w:r>
+        <w:t>)</w:t>
+      </w:r>
+      <w:r>
+        <w:t>.</w:t>
+      </w:r>
+    </w:p>
+    <w:p>
+      <w:r>
+        <w:t>Sea L la longitud propuesta para una clav</w:t>
+      </w:r>
+      <w:r>
+        <w:t>e:</w:t>
+      </w:r>
+    </w:p>
+    <w:p>
+      <w:pPr>
+        <w:pStyle w:val="ListParagraph"/>
+        <w:numPr>
+          <w:ilvl w:val="0"/>
+          <w:numId w:val="24"/>
+        </w:numPr>
+      </w:pPr>
+      <w:r>
+        <w:t xml:space="preserve">Crea </w:t>
+      </w:r>
+      <w:r>
+        <w:t>L cadenas de caracteres vacías</w:t>
+      </w:r>
+      <w:r>
+        <w:t xml:space="preserve"> y las enumera de 0 a L-1</w:t>
+      </w:r>
+      <w:r>
+        <w:t>.</w:t>
+      </w:r>
+    </w:p>
+    <w:p>
+      <w:pPr>
+        <w:pStyle w:val="ListParagraph"/>
+        <w:numPr>
+          <w:ilvl w:val="0"/>
+          <w:numId w:val="24"/>
+        </w:numPr>
+      </w:pPr>
+      <w:r>
+        <w:t>Crea 2</w:t>
+      </w:r>
+      <w:r>
+        <w:rPr>
+          <w:vertAlign w:val="superscript"/>
+        </w:rPr>
+        <w:t>L</w:t>
+      </w:r>
+      <w:r>
+        <w:rPr>
+          <w:vertAlign w:val="superscript"/>
+        </w:rPr>
+        <w:t xml:space="preserve"> </w:t>
+      </w:r>
+      <w:r>
+        <w:t>cadenas vacías</w:t>
+      </w:r>
+      <w:r>
+        <w:t>,</w:t>
+      </w:r>
+      <w:r>
+        <w:t xml:space="preserve"> las que considerara </w:t>
+      </w:r>
+      <w:r>
+        <w:t xml:space="preserve">como </w:t>
+      </w:r>
+      <w:r>
+        <w:t>claves posibles.</w:t>
+      </w:r>
+    </w:p>
+    <w:p>
+      <w:pPr>
+        <w:pStyle w:val="ListParagraph"/>
+        <w:numPr>
+          <w:ilvl w:val="0"/>
+          <w:numId w:val="24"/>
+        </w:numPr>
+      </w:pPr>
+      <w:r>
+        <w:t>Recorre el criptograma</w:t>
+      </w:r>
+      <w:r>
+        <w:t>. Sea i la posición actual en el criptograma, agrega a la cadena (i % L) la letra actual.</w:t>
+      </w:r>
+    </w:p>
+    <w:p>
+      <w:pPr>
+        <w:pStyle w:val="ListParagraph"/>
+        <w:numPr>
+          <w:ilvl w:val="0"/>
+          <w:numId w:val="24"/>
+        </w:numPr>
+      </w:pPr>
+      <w:r>
+        <w:t>Para cada cadena (0…L-1)</w:t>
+      </w:r>
+      <w:r>
+        <w:t>, sea s la posición de la cadena actual</w:t>
+      </w:r>
+      <w:r>
+        <w:t>:</w:t>
+      </w:r>
+    </w:p>
+    <w:p>
+      <w:pPr>
+        <w:pStyle w:val="ListParagraph"/>
+        <w:numPr>
+          <w:ilvl w:val="1"/>
+          <w:numId w:val="24"/>
+        </w:numPr>
+      </w:pPr>
+      <w:r>
+        <w:t>Calcula la cantidad de apariciones de cada carácter. Sea c el carácter más frecuente.</w:t>
+      </w:r>
+    </w:p>
+    <w:p>
+      <w:pPr>
+        <w:pStyle w:val="ListParagraph"/>
+        <w:numPr>
+          <w:ilvl w:val="1"/>
+          <w:numId w:val="24"/>
+        </w:numPr>
+      </w:pPr>
+      <w:r>
+        <w:t xml:space="preserve">Considera que c puede ser 'O' o 'T' (las palabras que se repiten en el reporte son </w:t>
+      </w:r>
+      <w:r>
+        <w:rPr>
+          <w:b/>
+        </w:rPr>
+        <w:t>DISTRITO</w:t>
+      </w:r>
+      <w:r>
+        <w:t xml:space="preserve"> y </w:t>
+      </w:r>
+      <w:r>
+        <w:rPr>
+          <w:b/>
+        </w:rPr>
+        <w:t>VOTOS</w:t>
+      </w:r>
+      <w:r>
+        <w:t xml:space="preserve">, en las cuales esas letras son las más frecuentes). </w:t>
+      </w:r>
+    </w:p>
+    <w:p>
+      <w:pPr>
+        <w:pStyle w:val="ListParagraph"/>
+        <w:numPr>
+          <w:ilvl w:val="1"/>
+          <w:numId w:val="24"/>
+        </w:numPr>
+      </w:pPr>
+      <w:r>
+        <w:t>A partir de c y 'O' obtiene una posible letra de la clave</w:t>
+      </w:r>
+      <w:r>
+        <w:t xml:space="preserve"> (la de la posición</w:t>
+      </w:r>
+      <w:r>
+        <w:t xml:space="preserve"> s</w:t>
+      </w:r>
+      <w:r>
+        <w:t>)</w:t>
+      </w:r>
+      <w:r>
+        <w:t>.</w:t>
+      </w:r>
+      <w:r>
+        <w:t xml:space="preserve"> Lo mismo para </w:t>
+      </w:r>
+      <w:r>
+        <w:t>c y 'L'.</w:t>
+      </w:r>
+    </w:p>
+    <w:p>
+      <w:pPr>
+        <w:pStyle w:val="ListParagraph"/>
+        <w:numPr>
+          <w:ilvl w:val="1"/>
+          <w:numId w:val="24"/>
+        </w:numPr>
+      </w:pPr>
+      <w:r>
+        <w:t>Agre</w:t>
+      </w:r>
+      <w:r>
+        <w:t xml:space="preserve">ga ambas posibilidades a las claves </w:t>
+      </w:r>
+      <w:r>
+        <w:t xml:space="preserve">posibles </w:t>
+      </w:r>
+      <w:r>
+        <w:t>pertinentes</w:t>
+      </w:r>
+      <w:r>
+        <w:t>.</w:t>
+      </w:r>
+    </w:p>
+    <w:p>
+      <w:pPr>
+        <w:ind w:left="708"/>
+      </w:pPr>
+      <w:r>
+        <w:rPr>
+          <w:b/>
+        </w:rPr>
+        <w:t>Aclaración</w:t>
+      </w:r>
+      <w:r>
+        <w:t xml:space="preserve">: Al finalizar este paso </w:t>
+      </w:r>
+      <w:r>
+        <w:t xml:space="preserve">(4) </w:t>
+      </w:r>
+      <w:r>
+        <w:t xml:space="preserve">se  cuenta con </w:t>
+      </w:r>
+      <w:r>
+        <w:t>2</w:t>
+      </w:r>
+      <w:r>
+        <w:rPr>
+          <w:vertAlign w:val="superscript"/>
+        </w:rPr>
+        <w:t>L</w:t>
+      </w:r>
+      <w:r>
+        <w:t xml:space="preserve"> claves posibles.</w:t>
+      </w:r>
+    </w:p>
+    <w:p>
+      <w:pPr>
+        <w:pStyle w:val="ListParagraph"/>
+        <w:numPr>
+          <w:ilvl w:val="0"/>
+          <w:numId w:val="24"/>
+        </w:numPr>
+      </w:pPr>
+      <w:r>
+        <w:t xml:space="preserve">Para cada clave, se </w:t>
+      </w:r>
+      <w:proofErr w:type="spellStart"/>
+      <w:r>
+        <w:t>desencripta</w:t>
+      </w:r>
+      <w:proofErr w:type="spellEnd"/>
+      <w:r>
+        <w:t xml:space="preserve"> el mensaje y se imprime por pantalla si encuentra las palabras </w:t>
+      </w:r>
+      <w:r>
+        <w:rPr>
+          <w:b/>
+        </w:rPr>
+        <w:t>"DISTRITO"</w:t>
+      </w:r>
+      <w:r>
+        <w:rPr>
+          <w:b/>
+        </w:rPr>
+        <w:t xml:space="preserve"> </w:t>
+      </w:r>
+      <w:r>
+        <w:t xml:space="preserve">y </w:t>
+      </w:r>
+      <w:r>
+        <w:rPr>
+          <w:b/>
+        </w:rPr>
+        <w:t>"VOTOS"</w:t>
+      </w:r>
+      <w:r>
+        <w:t>.</w:t>
+      </w:r>
+    </w:p>
+    <w:p>
+      <w:pPr>
+        <w:pStyle w:val="Heading2"/>
+      </w:pPr>
+      <w:bookmarkStart w:id="4" w:name="_Ejemplos"/>
+      <w:bookmarkStart w:id="5" w:name="_Toc309338147"/>
+      <w:bookmarkEnd w:id="4"/>
+      <w:r>
+        <w:t>Ejemplos</w:t>
+      </w:r>
+      <w:bookmarkEnd w:id="5"/>
+    </w:p>
+    <w:p>
+      <w:r>
+        <w:t xml:space="preserve">El ataque explicado arriba funciona bien en casos que la clave está formada por letras mayúsculas. No contempla otros casos (aunque podría), pero debería considerar una cantidad </w:t>
+      </w:r>
+      <w:r>
+        <w:t xml:space="preserve">mayor a </w:t>
+      </w:r>
+      <w:r>
+        <w:t>2</w:t>
+      </w:r>
+      <w:r>
+        <w:rPr>
+          <w:vertAlign w:val="superscript"/>
+        </w:rPr>
+        <w:t>L</w:t>
+      </w:r>
+      <w:r>
+        <w:t xml:space="preserve"> </w:t>
+      </w:r>
+      <w:r>
+        <w:t>de claves posibles</w:t>
+      </w:r>
+      <w:r>
+        <w:t xml:space="preserve"> (sería mucho mayor ya que cambiaría la base a por ejemplo 6)</w:t>
+      </w:r>
+      <w:r>
+        <w:t>.</w:t>
+      </w:r>
+    </w:p>
+    <w:p>
+      <w:r>
+        <w:t>En la entrega se pueden ver el caso exitoso en los siguientes informes:</w:t>
+      </w:r>
+    </w:p>
+    <w:p>
+      <w:pPr>
+        <w:pStyle w:val="ListParagraph"/>
+        <w:numPr>
+          <w:ilvl w:val="0"/>
+          <w:numId w:val="27"/>
+        </w:numPr>
+      </w:pPr>
+      <w:proofErr w:type="spellStart"/>
+      <w:r>
+        <w:lastRenderedPageBreak/>
+        <w:t>kasiski</w:t>
+      </w:r>
+      <w:proofErr w:type="spellEnd"/>
+    </w:p>
+    <w:p>
+      <w:pPr>
+        <w:pStyle w:val="ListParagraph"/>
+        <w:numPr>
+          <w:ilvl w:val="0"/>
+          <w:numId w:val="27"/>
+        </w:numPr>
+      </w:pPr>
+      <w:r>
+        <w:t>k</w:t>
+      </w:r>
+      <w:r>
+        <w:t>asiski2</w:t>
+      </w:r>
+    </w:p>
+    <w:p>
+      <w:proofErr w:type="spellStart"/>
+      <w:proofErr w:type="gramStart"/>
+      <w:r>
+        <w:rPr>
+          <w:b/>
+        </w:rPr>
+        <w:t>kasiski</w:t>
+      </w:r>
+      <w:proofErr w:type="spellEnd"/>
+      <w:proofErr w:type="gramEnd"/>
+      <w:r>
+        <w:t>:</w:t>
+      </w:r>
+      <w:r>
+        <w:t xml:space="preserve"> </w:t>
+      </w:r>
+      <w:r>
+        <w:t>L</w:t>
+      </w:r>
+      <w:r>
+        <w:t xml:space="preserve">a clave es </w:t>
+      </w:r>
+      <w:r>
+        <w:rPr>
+          <w:b/>
+        </w:rPr>
+        <w:t>MICLAVE</w:t>
+      </w:r>
+      <w:r>
+        <w:t xml:space="preserve">. Como se puede ver, la </w:t>
+      </w:r>
+      <w:r>
+        <w:t>primera</w:t>
+      </w:r>
+      <w:r>
+        <w:t xml:space="preserve"> longitud propuesta es 7 caracteres y una de las 128 claves intentadas es la correcta, por lo que el criptograma se puede </w:t>
+      </w:r>
+      <w:r>
+        <w:t>descifrar correctamente</w:t>
+      </w:r>
+      <w:r>
+        <w:t>.</w:t>
+      </w:r>
+    </w:p>
+    <w:p>
+      <w:r>
+        <w:rPr>
+          <w:noProof/>
+          <w:lang w:eastAsia="es-AR"/>
+        </w:rPr>
+        <w:drawing>
+          <wp:inline distT="0" distB="0" distL="0" distR="0">
+            <wp:extent cx="6115050" cy="4314825"/>
+            <wp:effectExtent l="0" t="0" r="0" b="9525"/>
+            <wp:docPr id="2" name="Picture 2"/>
+            <wp:cNvGraphicFramePr>
+              <a:graphicFrameLocks xmlns:a="http://schemas.openxmlformats.org/drawingml/2006/main" noChangeAspect="1"/>
+            </wp:cNvGraphicFramePr>
+            <a:graphic xmlns:a="http://schemas.openxmlformats.org/drawingml/2006/main">
+              <a:graphicData uri="http://schemas.openxmlformats.org/drawingml/2006/picture">
+                <pic:pic xmlns:pic="http://schemas.openxmlformats.org/drawingml/2006/picture">
+                  <pic:nvPicPr>
+                    <pic:cNvPr id="0" name="Picture 3"/>
+                    <pic:cNvPicPr>
+                      <a:picLocks noChangeAspect="1" noChangeArrowheads="1"/>
+                    </pic:cNvPicPr>
+                  </pic:nvPicPr>
+                  <pic:blipFill>
+                    <a:blip r:embed="rId13">
+                      <a:extLst>
+                        <a:ext uri="{28A0092B-C50C-407E-A947-70E740481C1C}">
+                          <a14:useLocalDpi xmlns:a14="http://schemas.microsoft.com/office/drawing/2010/main" val="0"/>
+                        </a:ext>
+                      </a:extLst>
+                    </a:blip>
+                    <a:srcRect/>
+                    <a:stretch>
+                      <a:fillRect/>
+                    </a:stretch>
+                  </pic:blipFill>
+                  <pic:spPr bwMode="auto">
+                    <a:xfrm>
+                      <a:off x="0" y="0"/>
+                      <a:ext cx="6115050" cy="4314825"/>
+                    </a:xfrm>
+                    <a:prstGeom prst="rect">
+                      <a:avLst/>
+                    </a:prstGeom>
+                    <a:noFill/>
+                    <a:ln>
+                      <a:noFill/>
+                    </a:ln>
+                  </pic:spPr>
+                </pic:pic>
+              </a:graphicData>
+            </a:graphic>
+          </wp:inline>
+        </w:drawing>
+      </w:r>
+    </w:p>
+    <w:p>
+      <w:r>
+        <w:rPr>
+          <w:b/>
+        </w:rPr>
+        <w:t>kasiski2</w:t>
+      </w:r>
+      <w:r>
+        <w:t>:</w:t>
+      </w:r>
+      <w:r>
+        <w:t xml:space="preserve"> </w:t>
+      </w:r>
+      <w:r>
+        <w:t xml:space="preserve">La clave es CLAVEMUYLARGA. Este caso es más interesante porque como la clave es más larga que las palabras </w:t>
+      </w:r>
+      <w:r>
+        <w:rPr>
+          <w:b/>
+        </w:rPr>
+        <w:t>"DISTRITO"</w:t>
+      </w:r>
+      <w:r>
+        <w:rPr>
+          <w:b/>
+        </w:rPr>
+        <w:t xml:space="preserve"> </w:t>
+      </w:r>
+      <w:r>
+        <w:t xml:space="preserve">y </w:t>
+      </w:r>
+      <w:r>
+        <w:rPr>
+          <w:b/>
+        </w:rPr>
+        <w:t>"VOTOS"</w:t>
+      </w:r>
+      <w:r>
+        <w:t>, hay más de una clave que puede hacer que estas palabras aparezcan en el reporte.</w:t>
+      </w:r>
+      <w:r>
+        <w:t xml:space="preserve"> Como varias posibilidades serán mostradas por pantalla, una forma simple de verificar que el ataque fue exitoso es redirigiendo la entrada de la cons</w:t>
+      </w:r>
+      <w:r>
+        <w:t>ola antes de correr el programa:</w:t>
+      </w:r>
+    </w:p>
+    <w:tbl>
+      <w:tblPr>
+        <w:tblStyle w:val="TableGrid"/>
+        <w:tblW w:w="0" w:type="auto"/>
+        <w:tblLook w:val="04A0" w:firstRow="1" w:lastRow="0" w:firstColumn="1" w:lastColumn="0" w:noHBand="0" w:noVBand="1"/>
+      </w:tblPr>
+      <w:tblGrid>
+        <w:gridCol w:w="9779"/>
+      </w:tblGrid>
+      <w:tr>
+        <w:tc>
+          <w:tcPr>
+            <w:tcW w:w="9779" w:type="dxa"/>
+            <w:shd w:val="clear" w:color="auto" w:fill="DAEEF3" w:themeFill="accent5" w:themeFillTint="33"/>
+          </w:tcPr>
+          <w:p>
+            <w:pPr>
+              <w:rPr>
+                <w:b/>
+              </w:rPr>
+            </w:pPr>
+            <w:proofErr w:type="spellStart"/>
+            <w:r>
+              <w:rPr>
+                <w:b/>
+              </w:rPr>
+              <w:t>Bash</w:t>
+            </w:r>
+            <w:proofErr w:type="spellEnd"/>
+          </w:p>
+        </w:tc>
+      </w:tr>
+      <w:tr>
+        <w:tc>
+          <w:tcPr>
+            <w:tcW w:w="9779" w:type="dxa"/>
+            <w:shd w:val="clear" w:color="auto" w:fill="FABF8F" w:themeFill="accent6" w:themeFillTint="99"/>
+          </w:tcPr>
+          <w:p>
+            <w:pPr>
+              <w:rPr>
+                <w:rFonts w:ascii="Consolas" w:hAnsi="Consolas" w:cs="Consolas"/>
+              </w:rPr>
+            </w:pPr>
+            <w:r>
+              <w:rPr>
+                <w:rFonts w:ascii="Consolas" w:hAnsi="Consolas" w:cs="Consolas"/>
+                <w:sz w:val="20"/>
+              </w:rPr>
+              <w:t>./</w:t>
+            </w:r>
+            <w:proofErr w:type="spellStart"/>
+            <w:r>
+              <w:rPr>
+                <w:rFonts w:ascii="Consolas" w:hAnsi="Consolas" w:cs="Consolas"/>
+                <w:sz w:val="20"/>
+              </w:rPr>
+              <w:t>ElectronicElections</w:t>
+            </w:r>
+            <w:proofErr w:type="spellEnd"/>
+            <w:r>
+              <w:rPr>
+                <w:rFonts w:ascii="Consolas" w:hAnsi="Consolas" w:cs="Consolas"/>
+                <w:sz w:val="20"/>
+              </w:rPr>
+              <w:t xml:space="preserve"> | </w:t>
+            </w:r>
+            <w:proofErr w:type="spellStart"/>
+            <w:r>
+              <w:rPr>
+                <w:rFonts w:ascii="Consolas" w:hAnsi="Consolas" w:cs="Consolas"/>
+                <w:sz w:val="20"/>
+              </w:rPr>
+              <w:t>tee</w:t>
+            </w:r>
+            <w:proofErr w:type="spellEnd"/>
+            <w:r>
+              <w:rPr>
+                <w:rFonts w:ascii="Consolas" w:hAnsi="Consolas" w:cs="Consolas"/>
+                <w:sz w:val="20"/>
+              </w:rPr>
+              <w:t xml:space="preserve"> output</w:t>
+            </w:r>
+          </w:p>
+        </w:tc>
+      </w:tr>
+    </w:tbl>
+    <w:p>
+      <w:pPr>
+        <w:keepNext/>
+      </w:pPr>
+      <w:r>
+        <w:lastRenderedPageBreak/>
+        <w:t>Abriendo el archivo output podemos hacer CTRL+F ("</w:t>
+      </w:r>
+      <w:r>
+        <w:t>CLAVEMUYLARGA</w:t>
+      </w:r>
+      <w:r>
+        <w:t>") y se verá lo siguiente en la línea 20230:</w:t>
+      </w:r>
+    </w:p>
+    <w:p>
+      <w:r>
+        <w:rPr>
+          <w:noProof/>
+          <w:lang w:eastAsia="es-AR"/>
+        </w:rPr>
+        <w:drawing>
+          <wp:inline distT="0" distB="0" distL="0" distR="0">
+            <wp:extent cx="6124575" cy="4391025"/>
+            <wp:effectExtent l="0" t="0" r="9525" b="9525"/>
+            <wp:docPr id="4" name="Picture 4"/>
+            <wp:cNvGraphicFramePr>
+              <a:graphicFrameLocks xmlns:a="http://schemas.openxmlformats.org/drawingml/2006/main" noChangeAspect="1"/>
+            </wp:cNvGraphicFramePr>
+            <a:graphic xmlns:a="http://schemas.openxmlformats.org/drawingml/2006/main">
+              <a:graphicData uri="http://schemas.openxmlformats.org/drawingml/2006/picture">
+                <pic:pic xmlns:pic="http://schemas.openxmlformats.org/drawingml/2006/picture">
+                  <pic:nvPicPr>
+                    <pic:cNvPr id="0" name="Picture 5"/>
+                    <pic:cNvPicPr>
+                      <a:picLocks noChangeAspect="1" noChangeArrowheads="1"/>
+                    </pic:cNvPicPr>
+                  </pic:nvPicPr>
+                  <pic:blipFill>
+                    <a:blip r:embed="rId14">
+                      <a:extLst>
+                        <a:ext uri="{28A0092B-C50C-407E-A947-70E740481C1C}">
+                          <a14:useLocalDpi xmlns:a14="http://schemas.microsoft.com/office/drawing/2010/main" val="0"/>
+                        </a:ext>
+                      </a:extLst>
+                    </a:blip>
+                    <a:srcRect/>
+                    <a:stretch>
+                      <a:fillRect/>
+                    </a:stretch>
+                  </pic:blipFill>
+                  <pic:spPr bwMode="auto">
+                    <a:xfrm>
+                      <a:off x="0" y="0"/>
+                      <a:ext cx="6124575" cy="4391025"/>
+                    </a:xfrm>
+                    <a:prstGeom prst="rect">
+                      <a:avLst/>
+                    </a:prstGeom>
+                    <a:noFill/>
+                    <a:ln>
+                      <a:noFill/>
+                    </a:ln>
+                  </pic:spPr>
+                </pic:pic>
+              </a:graphicData>
+            </a:graphic>
+          </wp:inline>
+        </w:drawing>
+      </w:r>
+      <w:bookmarkStart w:id="6" w:name="_GoBack"/>
+      <w:bookmarkEnd w:id="6"/>
+    </w:p>
     <w:sectPr>
       <w:pgSz w:w="11907" w:h="16840" w:code="9"/>
       <w:pgMar w:top="1134" w:right="1134" w:bottom="1134" w:left="1134" w:header="720" w:footer="720" w:gutter="0"/>
@@ -2338,6 +3812,92 @@
     </w:lvl>
   </w:abstractNum>
   <w:abstractNum w:abstractNumId="4">
+    <w:nsid w:val="16C77379"/>
+    <w:multiLevelType w:val="hybridMultilevel"/>
+    <w:tmpl w:val="4E94EC86"/>
+    <w:lvl w:ilvl="0" w:tplc="2C0A000F">
+      <w:start w:val="1"/>
+      <w:numFmt w:val="decimal"/>
+      <w:lvlText w:val="%1."/>
+      <w:lvlJc w:val="left"/>
+      <w:pPr>
+        <w:ind w:left="720" w:hanging="360"/>
+      </w:pPr>
+    </w:lvl>
+    <w:lvl w:ilvl="1" w:tplc="2C0A0019" w:tentative="1">
+      <w:start w:val="1"/>
+      <w:numFmt w:val="lowerLetter"/>
+      <w:lvlText w:val="%2."/>
+      <w:lvlJc w:val="left"/>
+      <w:pPr>
+        <w:ind w:left="1440" w:hanging="360"/>
+      </w:pPr>
+    </w:lvl>
+    <w:lvl w:ilvl="2" w:tplc="2C0A001B" w:tentative="1">
+      <w:start w:val="1"/>
+      <w:numFmt w:val="lowerRoman"/>
+      <w:lvlText w:val="%3."/>
+      <w:lvlJc w:val="right"/>
+      <w:pPr>
+        <w:ind w:left="2160" w:hanging="180"/>
+      </w:pPr>
+    </w:lvl>
+    <w:lvl w:ilvl="3" w:tplc="2C0A000F" w:tentative="1">
+      <w:start w:val="1"/>
+      <w:numFmt w:val="decimal"/>
+      <w:lvlText w:val="%4."/>
+      <w:lvlJc w:val="left"/>
+      <w:pPr>
+        <w:ind w:left="2880" w:hanging="360"/>
+      </w:pPr>
+    </w:lvl>
+    <w:lvl w:ilvl="4" w:tplc="2C0A0019" w:tentative="1">
+      <w:start w:val="1"/>
+      <w:numFmt w:val="lowerLetter"/>
+      <w:lvlText w:val="%5."/>
+      <w:lvlJc w:val="left"/>
+      <w:pPr>
+        <w:ind w:left="3600" w:hanging="360"/>
+      </w:pPr>
+    </w:lvl>
+    <w:lvl w:ilvl="5" w:tplc="2C0A001B" w:tentative="1">
+      <w:start w:val="1"/>
+      <w:numFmt w:val="lowerRoman"/>
+      <w:lvlText w:val="%6."/>
+      <w:lvlJc w:val="right"/>
+      <w:pPr>
+        <w:ind w:left="4320" w:hanging="180"/>
+      </w:pPr>
+    </w:lvl>
+    <w:lvl w:ilvl="6" w:tplc="2C0A000F" w:tentative="1">
+      <w:start w:val="1"/>
+      <w:numFmt w:val="decimal"/>
+      <w:lvlText w:val="%7."/>
+      <w:lvlJc w:val="left"/>
+      <w:pPr>
+        <w:ind w:left="5040" w:hanging="360"/>
+      </w:pPr>
+    </w:lvl>
+    <w:lvl w:ilvl="7" w:tplc="2C0A0019" w:tentative="1">
+      <w:start w:val="1"/>
+      <w:numFmt w:val="lowerLetter"/>
+      <w:lvlText w:val="%8."/>
+      <w:lvlJc w:val="left"/>
+      <w:pPr>
+        <w:ind w:left="5760" w:hanging="360"/>
+      </w:pPr>
+    </w:lvl>
+    <w:lvl w:ilvl="8" w:tplc="2C0A001B" w:tentative="1">
+      <w:start w:val="1"/>
+      <w:numFmt w:val="lowerRoman"/>
+      <w:lvlText w:val="%9."/>
+      <w:lvlJc w:val="right"/>
+      <w:pPr>
+        <w:ind w:left="6480" w:hanging="180"/>
+      </w:pPr>
+    </w:lvl>
+  </w:abstractNum>
+  <w:abstractNum w:abstractNumId="5">
     <w:nsid w:val="17570ABE"/>
     <w:multiLevelType w:val="hybridMultilevel"/>
     <w:tmpl w:val="9990CDD8"/>
@@ -2450,7 +4010,7 @@
       </w:rPr>
     </w:lvl>
   </w:abstractNum>
-  <w:abstractNum w:abstractNumId="5">
+  <w:abstractNum w:abstractNumId="6">
     <w:nsid w:val="189E1F8B"/>
     <w:multiLevelType w:val="hybridMultilevel"/>
     <w:tmpl w:val="B694E060"/>
@@ -2563,7 +4123,7 @@
       </w:rPr>
     </w:lvl>
   </w:abstractNum>
-  <w:abstractNum w:abstractNumId="6">
+  <w:abstractNum w:abstractNumId="7">
     <w:nsid w:val="1E0A2987"/>
     <w:multiLevelType w:val="hybridMultilevel"/>
     <w:tmpl w:val="B0FA1C24"/>
@@ -2649,7 +4209,7 @@
       </w:pPr>
     </w:lvl>
   </w:abstractNum>
-  <w:abstractNum w:abstractNumId="7">
+  <w:abstractNum w:abstractNumId="8">
     <w:nsid w:val="226A72CC"/>
     <w:multiLevelType w:val="multilevel"/>
     <w:tmpl w:val="895C33B8"/>
@@ -2762,7 +4322,7 @@
       </w:rPr>
     </w:lvl>
   </w:abstractNum>
-  <w:abstractNum w:abstractNumId="8">
+  <w:abstractNum w:abstractNumId="9">
     <w:nsid w:val="27103DC4"/>
     <w:multiLevelType w:val="hybridMultilevel"/>
     <w:tmpl w:val="A30CAFF2"/>
@@ -2875,7 +4435,7 @@
       </w:rPr>
     </w:lvl>
   </w:abstractNum>
-  <w:abstractNum w:abstractNumId="9">
+  <w:abstractNum w:abstractNumId="10">
     <w:nsid w:val="2EF17FB5"/>
     <w:multiLevelType w:val="hybridMultilevel"/>
     <w:tmpl w:val="16342380"/>
@@ -2988,7 +4548,7 @@
       </w:rPr>
     </w:lvl>
   </w:abstractNum>
-  <w:abstractNum w:abstractNumId="10">
+  <w:abstractNum w:abstractNumId="11">
     <w:nsid w:val="37323141"/>
     <w:multiLevelType w:val="hybridMultilevel"/>
     <w:tmpl w:val="9EA004AE"/>
@@ -3101,7 +4661,93 @@
       </w:rPr>
     </w:lvl>
   </w:abstractNum>
-  <w:abstractNum w:abstractNumId="11">
+  <w:abstractNum w:abstractNumId="12">
+    <w:nsid w:val="3A255940"/>
+    <w:multiLevelType w:val="hybridMultilevel"/>
+    <w:tmpl w:val="DBC24848"/>
+    <w:lvl w:ilvl="0" w:tplc="2C0A000F">
+      <w:start w:val="1"/>
+      <w:numFmt w:val="decimal"/>
+      <w:lvlText w:val="%1."/>
+      <w:lvlJc w:val="left"/>
+      <w:pPr>
+        <w:ind w:left="720" w:hanging="360"/>
+      </w:pPr>
+    </w:lvl>
+    <w:lvl w:ilvl="1" w:tplc="2C0A0019">
+      <w:start w:val="1"/>
+      <w:numFmt w:val="lowerLetter"/>
+      <w:lvlText w:val="%2."/>
+      <w:lvlJc w:val="left"/>
+      <w:pPr>
+        <w:ind w:left="1440" w:hanging="360"/>
+      </w:pPr>
+    </w:lvl>
+    <w:lvl w:ilvl="2" w:tplc="2C0A001B" w:tentative="1">
+      <w:start w:val="1"/>
+      <w:numFmt w:val="lowerRoman"/>
+      <w:lvlText w:val="%3."/>
+      <w:lvlJc w:val="right"/>
+      <w:pPr>
+        <w:ind w:left="2160" w:hanging="180"/>
+      </w:pPr>
+    </w:lvl>
+    <w:lvl w:ilvl="3" w:tplc="2C0A000F" w:tentative="1">
+      <w:start w:val="1"/>
+      <w:numFmt w:val="decimal"/>
+      <w:lvlText w:val="%4."/>
+      <w:lvlJc w:val="left"/>
+      <w:pPr>
+        <w:ind w:left="2880" w:hanging="360"/>
+      </w:pPr>
+    </w:lvl>
+    <w:lvl w:ilvl="4" w:tplc="2C0A0019" w:tentative="1">
+      <w:start w:val="1"/>
+      <w:numFmt w:val="lowerLetter"/>
+      <w:lvlText w:val="%5."/>
+      <w:lvlJc w:val="left"/>
+      <w:pPr>
+        <w:ind w:left="3600" w:hanging="360"/>
+      </w:pPr>
+    </w:lvl>
+    <w:lvl w:ilvl="5" w:tplc="2C0A001B" w:tentative="1">
+      <w:start w:val="1"/>
+      <w:numFmt w:val="lowerRoman"/>
+      <w:lvlText w:val="%6."/>
+      <w:lvlJc w:val="right"/>
+      <w:pPr>
+        <w:ind w:left="4320" w:hanging="180"/>
+      </w:pPr>
+    </w:lvl>
+    <w:lvl w:ilvl="6" w:tplc="2C0A000F" w:tentative="1">
+      <w:start w:val="1"/>
+      <w:numFmt w:val="decimal"/>
+      <w:lvlText w:val="%7."/>
+      <w:lvlJc w:val="left"/>
+      <w:pPr>
+        <w:ind w:left="5040" w:hanging="360"/>
+      </w:pPr>
+    </w:lvl>
+    <w:lvl w:ilvl="7" w:tplc="2C0A0019" w:tentative="1">
+      <w:start w:val="1"/>
+      <w:numFmt w:val="lowerLetter"/>
+      <w:lvlText w:val="%8."/>
+      <w:lvlJc w:val="left"/>
+      <w:pPr>
+        <w:ind w:left="5760" w:hanging="360"/>
+      </w:pPr>
+    </w:lvl>
+    <w:lvl w:ilvl="8" w:tplc="2C0A001B" w:tentative="1">
+      <w:start w:val="1"/>
+      <w:numFmt w:val="lowerRoman"/>
+      <w:lvlText w:val="%9."/>
+      <w:lvlJc w:val="right"/>
+      <w:pPr>
+        <w:ind w:left="6480" w:hanging="180"/>
+      </w:pPr>
+    </w:lvl>
+  </w:abstractNum>
+  <w:abstractNum w:abstractNumId="13">
     <w:nsid w:val="3F4D3B01"/>
     <w:multiLevelType w:val="hybridMultilevel"/>
     <w:tmpl w:val="9C2498C6"/>
@@ -3214,7 +4860,93 @@
       </w:rPr>
     </w:lvl>
   </w:abstractNum>
-  <w:abstractNum w:abstractNumId="12">
+  <w:abstractNum w:abstractNumId="14">
+    <w:nsid w:val="426313C1"/>
+    <w:multiLevelType w:val="hybridMultilevel"/>
+    <w:tmpl w:val="25A448C2"/>
+    <w:lvl w:ilvl="0" w:tplc="2C0A000F">
+      <w:start w:val="1"/>
+      <w:numFmt w:val="decimal"/>
+      <w:lvlText w:val="%1."/>
+      <w:lvlJc w:val="left"/>
+      <w:pPr>
+        <w:ind w:left="360" w:hanging="360"/>
+      </w:pPr>
+    </w:lvl>
+    <w:lvl w:ilvl="1" w:tplc="2C0A0019" w:tentative="1">
+      <w:start w:val="1"/>
+      <w:numFmt w:val="lowerLetter"/>
+      <w:lvlText w:val="%2."/>
+      <w:lvlJc w:val="left"/>
+      <w:pPr>
+        <w:ind w:left="1080" w:hanging="360"/>
+      </w:pPr>
+    </w:lvl>
+    <w:lvl w:ilvl="2" w:tplc="2C0A001B" w:tentative="1">
+      <w:start w:val="1"/>
+      <w:numFmt w:val="lowerRoman"/>
+      <w:lvlText w:val="%3."/>
+      <w:lvlJc w:val="right"/>
+      <w:pPr>
+        <w:ind w:left="1800" w:hanging="180"/>
+      </w:pPr>
+    </w:lvl>
+    <w:lvl w:ilvl="3" w:tplc="2C0A000F" w:tentative="1">
+      <w:start w:val="1"/>
+      <w:numFmt w:val="decimal"/>
+      <w:lvlText w:val="%4."/>
+      <w:lvlJc w:val="left"/>
+      <w:pPr>
+        <w:ind w:left="2520" w:hanging="360"/>
+      </w:pPr>
+    </w:lvl>
+    <w:lvl w:ilvl="4" w:tplc="2C0A0019" w:tentative="1">
+      <w:start w:val="1"/>
+      <w:numFmt w:val="lowerLetter"/>
+      <w:lvlText w:val="%5."/>
+      <w:lvlJc w:val="left"/>
+      <w:pPr>
+        <w:ind w:left="3240" w:hanging="360"/>
+      </w:pPr>
+    </w:lvl>
+    <w:lvl w:ilvl="5" w:tplc="2C0A001B" w:tentative="1">
+      <w:start w:val="1"/>
+      <w:numFmt w:val="lowerRoman"/>
+      <w:lvlText w:val="%6."/>
+      <w:lvlJc w:val="right"/>
+      <w:pPr>
+        <w:ind w:left="3960" w:hanging="180"/>
+      </w:pPr>
+    </w:lvl>
+    <w:lvl w:ilvl="6" w:tplc="2C0A000F" w:tentative="1">
+      <w:start w:val="1"/>
+      <w:numFmt w:val="decimal"/>
+      <w:lvlText w:val="%7."/>
+      <w:lvlJc w:val="left"/>
+      <w:pPr>
+        <w:ind w:left="4680" w:hanging="360"/>
+      </w:pPr>
+    </w:lvl>
+    <w:lvl w:ilvl="7" w:tplc="2C0A0019" w:tentative="1">
+      <w:start w:val="1"/>
+      <w:numFmt w:val="lowerLetter"/>
+      <w:lvlText w:val="%8."/>
+      <w:lvlJc w:val="left"/>
+      <w:pPr>
+        <w:ind w:left="5400" w:hanging="360"/>
+      </w:pPr>
+    </w:lvl>
+    <w:lvl w:ilvl="8" w:tplc="2C0A001B" w:tentative="1">
+      <w:start w:val="1"/>
+      <w:numFmt w:val="lowerRoman"/>
+      <w:lvlText w:val="%9."/>
+      <w:lvlJc w:val="right"/>
+      <w:pPr>
+        <w:ind w:left="6120" w:hanging="180"/>
+      </w:pPr>
+    </w:lvl>
+  </w:abstractNum>
+  <w:abstractNum w:abstractNumId="15">
     <w:nsid w:val="459947DD"/>
     <w:multiLevelType w:val="hybridMultilevel"/>
     <w:tmpl w:val="4A1ED90C"/>
@@ -3327,7 +5059,7 @@
       </w:rPr>
     </w:lvl>
   </w:abstractNum>
-  <w:abstractNum w:abstractNumId="13">
+  <w:abstractNum w:abstractNumId="16">
     <w:nsid w:val="4F2349B3"/>
     <w:multiLevelType w:val="multilevel"/>
     <w:tmpl w:val="3F700C40"/>
@@ -3440,7 +5172,120 @@
       </w:rPr>
     </w:lvl>
   </w:abstractNum>
-  <w:abstractNum w:abstractNumId="14">
+  <w:abstractNum w:abstractNumId="17">
+    <w:nsid w:val="55456E9A"/>
+    <w:multiLevelType w:val="hybridMultilevel"/>
+    <w:tmpl w:val="C2C0BC4A"/>
+    <w:lvl w:ilvl="0" w:tplc="2C0A0001">
+      <w:start w:val="1"/>
+      <w:numFmt w:val="bullet"/>
+      <w:lvlText w:val=""/>
+      <w:lvlJc w:val="left"/>
+      <w:pPr>
+        <w:ind w:left="720" w:hanging="360"/>
+      </w:pPr>
+      <w:rPr>
+        <w:rFonts w:ascii="Symbol" w:hAnsi="Symbol" w:hint="default"/>
+      </w:rPr>
+    </w:lvl>
+    <w:lvl w:ilvl="1" w:tplc="2C0A0003" w:tentative="1">
+      <w:start w:val="1"/>
+      <w:numFmt w:val="bullet"/>
+      <w:lvlText w:val="o"/>
+      <w:lvlJc w:val="left"/>
+      <w:pPr>
+        <w:ind w:left="1440" w:hanging="360"/>
+      </w:pPr>
+      <w:rPr>
+        <w:rFonts w:ascii="Courier New" w:hAnsi="Courier New" w:cs="Courier New" w:hint="default"/>
+      </w:rPr>
+    </w:lvl>
+    <w:lvl w:ilvl="2" w:tplc="2C0A0005" w:tentative="1">
+      <w:start w:val="1"/>
+      <w:numFmt w:val="bullet"/>
+      <w:lvlText w:val=""/>
+      <w:lvlJc w:val="left"/>
+      <w:pPr>
+        <w:ind w:left="2160" w:hanging="360"/>
+      </w:pPr>
+      <w:rPr>
+        <w:rFonts w:ascii="Wingdings" w:hAnsi="Wingdings" w:hint="default"/>
+      </w:rPr>
+    </w:lvl>
+    <w:lvl w:ilvl="3" w:tplc="2C0A0001" w:tentative="1">
+      <w:start w:val="1"/>
+      <w:numFmt w:val="bullet"/>
+      <w:lvlText w:val=""/>
+      <w:lvlJc w:val="left"/>
+      <w:pPr>
+        <w:ind w:left="2880" w:hanging="360"/>
+      </w:pPr>
+      <w:rPr>
+        <w:rFonts w:ascii="Symbol" w:hAnsi="Symbol" w:hint="default"/>
+      </w:rPr>
+    </w:lvl>
+    <w:lvl w:ilvl="4" w:tplc="2C0A0003" w:tentative="1">
+      <w:start w:val="1"/>
+      <w:numFmt w:val="bullet"/>
+      <w:lvlText w:val="o"/>
+      <w:lvlJc w:val="left"/>
+      <w:pPr>
+        <w:ind w:left="3600" w:hanging="360"/>
+      </w:pPr>
+      <w:rPr>
+        <w:rFonts w:ascii="Courier New" w:hAnsi="Courier New" w:cs="Courier New" w:hint="default"/>
+      </w:rPr>
+    </w:lvl>
+    <w:lvl w:ilvl="5" w:tplc="2C0A0005" w:tentative="1">
+      <w:start w:val="1"/>
+      <w:numFmt w:val="bullet"/>
+      <w:lvlText w:val=""/>
+      <w:lvlJc w:val="left"/>
+      <w:pPr>
+        <w:ind w:left="4320" w:hanging="360"/>
+      </w:pPr>
+      <w:rPr>
+        <w:rFonts w:ascii="Wingdings" w:hAnsi="Wingdings" w:hint="default"/>
+      </w:rPr>
+    </w:lvl>
+    <w:lvl w:ilvl="6" w:tplc="2C0A0001" w:tentative="1">
+      <w:start w:val="1"/>
+      <w:numFmt w:val="bullet"/>
+      <w:lvlText w:val=""/>
+      <w:lvlJc w:val="left"/>
+      <w:pPr>
+        <w:ind w:left="5040" w:hanging="360"/>
+      </w:pPr>
+      <w:rPr>
+        <w:rFonts w:ascii="Symbol" w:hAnsi="Symbol" w:hint="default"/>
+      </w:rPr>
+    </w:lvl>
+    <w:lvl w:ilvl="7" w:tplc="2C0A0003" w:tentative="1">
+      <w:start w:val="1"/>
+      <w:numFmt w:val="bullet"/>
+      <w:lvlText w:val="o"/>
+      <w:lvlJc w:val="left"/>
+      <w:pPr>
+        <w:ind w:left="5760" w:hanging="360"/>
+      </w:pPr>
+      <w:rPr>
+        <w:rFonts w:ascii="Courier New" w:hAnsi="Courier New" w:cs="Courier New" w:hint="default"/>
+      </w:rPr>
+    </w:lvl>
+    <w:lvl w:ilvl="8" w:tplc="2C0A0005" w:tentative="1">
+      <w:start w:val="1"/>
+      <w:numFmt w:val="bullet"/>
+      <w:lvlText w:val=""/>
+      <w:lvlJc w:val="left"/>
+      <w:pPr>
+        <w:ind w:left="6480" w:hanging="360"/>
+      </w:pPr>
+      <w:rPr>
+        <w:rFonts w:ascii="Wingdings" w:hAnsi="Wingdings" w:hint="default"/>
+      </w:rPr>
+    </w:lvl>
+  </w:abstractNum>
+  <w:abstractNum w:abstractNumId="18">
     <w:nsid w:val="614B5798"/>
     <w:multiLevelType w:val="hybridMultilevel"/>
     <w:tmpl w:val="45149A40"/>
@@ -3553,7 +5398,7 @@
       </w:rPr>
     </w:lvl>
   </w:abstractNum>
-  <w:abstractNum w:abstractNumId="15">
+  <w:abstractNum w:abstractNumId="19">
     <w:nsid w:val="647644E0"/>
     <w:multiLevelType w:val="hybridMultilevel"/>
     <w:tmpl w:val="0E2C3280"/>
@@ -3666,7 +5511,7 @@
       </w:rPr>
     </w:lvl>
   </w:abstractNum>
-  <w:abstractNum w:abstractNumId="16">
+  <w:abstractNum w:abstractNumId="20">
     <w:nsid w:val="67241700"/>
     <w:multiLevelType w:val="hybridMultilevel"/>
     <w:tmpl w:val="24E0E974"/>
@@ -3779,7 +5624,7 @@
       </w:rPr>
     </w:lvl>
   </w:abstractNum>
-  <w:abstractNum w:abstractNumId="17">
+  <w:abstractNum w:abstractNumId="21">
     <w:nsid w:val="673C2EA7"/>
     <w:multiLevelType w:val="hybridMultilevel"/>
     <w:tmpl w:val="DFEAA572"/>
@@ -3892,7 +5737,93 @@
       </w:rPr>
     </w:lvl>
   </w:abstractNum>
-  <w:abstractNum w:abstractNumId="18">
+  <w:abstractNum w:abstractNumId="22">
+    <w:nsid w:val="6A1F6CE4"/>
+    <w:multiLevelType w:val="hybridMultilevel"/>
+    <w:tmpl w:val="60D06B84"/>
+    <w:lvl w:ilvl="0" w:tplc="2C0A000F">
+      <w:start w:val="1"/>
+      <w:numFmt w:val="decimal"/>
+      <w:lvlText w:val="%1."/>
+      <w:lvlJc w:val="left"/>
+      <w:pPr>
+        <w:ind w:left="720" w:hanging="360"/>
+      </w:pPr>
+    </w:lvl>
+    <w:lvl w:ilvl="1" w:tplc="2C0A0019" w:tentative="1">
+      <w:start w:val="1"/>
+      <w:numFmt w:val="lowerLetter"/>
+      <w:lvlText w:val="%2."/>
+      <w:lvlJc w:val="left"/>
+      <w:pPr>
+        <w:ind w:left="1440" w:hanging="360"/>
+      </w:pPr>
+    </w:lvl>
+    <w:lvl w:ilvl="2" w:tplc="2C0A001B" w:tentative="1">
+      <w:start w:val="1"/>
+      <w:numFmt w:val="lowerRoman"/>
+      <w:lvlText w:val="%3."/>
+      <w:lvlJc w:val="right"/>
+      <w:pPr>
+        <w:ind w:left="2160" w:hanging="180"/>
+      </w:pPr>
+    </w:lvl>
+    <w:lvl w:ilvl="3" w:tplc="2C0A000F" w:tentative="1">
+      <w:start w:val="1"/>
+      <w:numFmt w:val="decimal"/>
+      <w:lvlText w:val="%4."/>
+      <w:lvlJc w:val="left"/>
+      <w:pPr>
+        <w:ind w:left="2880" w:hanging="360"/>
+      </w:pPr>
+    </w:lvl>
+    <w:lvl w:ilvl="4" w:tplc="2C0A0019" w:tentative="1">
+      <w:start w:val="1"/>
+      <w:numFmt w:val="lowerLetter"/>
+      <w:lvlText w:val="%5."/>
+      <w:lvlJc w:val="left"/>
+      <w:pPr>
+        <w:ind w:left="3600" w:hanging="360"/>
+      </w:pPr>
+    </w:lvl>
+    <w:lvl w:ilvl="5" w:tplc="2C0A001B" w:tentative="1">
+      <w:start w:val="1"/>
+      <w:numFmt w:val="lowerRoman"/>
+      <w:lvlText w:val="%6."/>
+      <w:lvlJc w:val="right"/>
+      <w:pPr>
+        <w:ind w:left="4320" w:hanging="180"/>
+      </w:pPr>
+    </w:lvl>
+    <w:lvl w:ilvl="6" w:tplc="2C0A000F" w:tentative="1">
+      <w:start w:val="1"/>
+      <w:numFmt w:val="decimal"/>
+      <w:lvlText w:val="%7."/>
+      <w:lvlJc w:val="left"/>
+      <w:pPr>
+        <w:ind w:left="5040" w:hanging="360"/>
+      </w:pPr>
+    </w:lvl>
+    <w:lvl w:ilvl="7" w:tplc="2C0A0019" w:tentative="1">
+      <w:start w:val="1"/>
+      <w:numFmt w:val="lowerLetter"/>
+      <w:lvlText w:val="%8."/>
+      <w:lvlJc w:val="left"/>
+      <w:pPr>
+        <w:ind w:left="5760" w:hanging="360"/>
+      </w:pPr>
+    </w:lvl>
+    <w:lvl w:ilvl="8" w:tplc="2C0A001B" w:tentative="1">
+      <w:start w:val="1"/>
+      <w:numFmt w:val="lowerRoman"/>
+      <w:lvlText w:val="%9."/>
+      <w:lvlJc w:val="right"/>
+      <w:pPr>
+        <w:ind w:left="6480" w:hanging="180"/>
+      </w:pPr>
+    </w:lvl>
+  </w:abstractNum>
+  <w:abstractNum w:abstractNumId="23">
     <w:nsid w:val="6D30273E"/>
     <w:multiLevelType w:val="hybridMultilevel"/>
     <w:tmpl w:val="76F8A7EA"/>
@@ -4005,7 +5936,7 @@
       </w:rPr>
     </w:lvl>
   </w:abstractNum>
-  <w:abstractNum w:abstractNumId="19">
+  <w:abstractNum w:abstractNumId="24">
     <w:nsid w:val="71C42DB3"/>
     <w:multiLevelType w:val="hybridMultilevel"/>
     <w:tmpl w:val="C2502580"/>
@@ -4091,7 +6022,7 @@
       </w:pPr>
     </w:lvl>
   </w:abstractNum>
-  <w:abstractNum w:abstractNumId="20">
+  <w:abstractNum w:abstractNumId="25">
     <w:nsid w:val="793A6F86"/>
     <w:multiLevelType w:val="hybridMultilevel"/>
     <w:tmpl w:val="3620BC62"/>
@@ -4204,7 +6135,7 @@
       </w:rPr>
     </w:lvl>
   </w:abstractNum>
-  <w:abstractNum w:abstractNumId="21">
+  <w:abstractNum w:abstractNumId="26">
     <w:nsid w:val="7B3D170D"/>
     <w:multiLevelType w:val="hybridMultilevel"/>
     <w:tmpl w:val="28B893C4"/>
@@ -4321,67 +6252,82 @@
     <w:abstractNumId w:val="2"/>
   </w:num>
   <w:num w:numId="2">
-    <w:abstractNumId w:val="12"/>
+    <w:abstractNumId w:val="15"/>
   </w:num>
   <w:num w:numId="3">
-    <w:abstractNumId w:val="17"/>
+    <w:abstractNumId w:val="21"/>
   </w:num>
   <w:num w:numId="4">
-    <w:abstractNumId w:val="15"/>
+    <w:abstractNumId w:val="19"/>
   </w:num>
   <w:num w:numId="5">
-    <w:abstractNumId w:val="9"/>
+    <w:abstractNumId w:val="10"/>
   </w:num>
   <w:num w:numId="6">
     <w:abstractNumId w:val="1"/>
   </w:num>
   <w:num w:numId="7">
-    <w:abstractNumId w:val="4"/>
+    <w:abstractNumId w:val="5"/>
   </w:num>
   <w:num w:numId="8">
-    <w:abstractNumId w:val="13"/>
+    <w:abstractNumId w:val="16"/>
   </w:num>
   <w:num w:numId="9">
-    <w:abstractNumId w:val="7"/>
+    <w:abstractNumId w:val="8"/>
   </w:num>
   <w:num w:numId="10">
-    <w:abstractNumId w:val="8"/>
+    <w:abstractNumId w:val="9"/>
   </w:num>
   <w:num w:numId="11">
-    <w:abstractNumId w:val="21"/>
+    <w:abstractNumId w:val="26"/>
   </w:num>
   <w:num w:numId="12">
-    <w:abstractNumId w:val="20"/>
+    <w:abstractNumId w:val="25"/>
   </w:num>
   <w:num w:numId="13">
     <w:abstractNumId w:val="3"/>
   </w:num>
   <w:num w:numId="14">
-    <w:abstractNumId w:val="5"/>
+    <w:abstractNumId w:val="6"/>
   </w:num>
   <w:num w:numId="15">
-    <w:abstractNumId w:val="18"/>
+    <w:abstractNumId w:val="23"/>
   </w:num>
   <w:num w:numId="16">
-    <w:abstractNumId w:val="10"/>
+    <w:abstractNumId w:val="11"/>
   </w:num>
   <w:num w:numId="17">
-    <w:abstractNumId w:val="16"/>
+    <w:abstractNumId w:val="20"/>
   </w:num>
   <w:num w:numId="18">
-    <w:abstractNumId w:val="14"/>
+    <w:abstractNumId w:val="18"/>
   </w:num>
   <w:num w:numId="19">
     <w:abstractNumId w:val="0"/>
   </w:num>
   <w:num w:numId="20">
-    <w:abstractNumId w:val="11"/>
+    <w:abstractNumId w:val="13"/>
   </w:num>
   <w:num w:numId="21">
-    <w:abstractNumId w:val="19"/>
+    <w:abstractNumId w:val="24"/>
   </w:num>
   <w:num w:numId="22">
-    <w:abstractNumId w:val="6"/>
+    <w:abstractNumId w:val="7"/>
+  </w:num>
+  <w:num w:numId="23">
+    <w:abstractNumId w:val="22"/>
+  </w:num>
+  <w:num w:numId="24">
+    <w:abstractNumId w:val="12"/>
+  </w:num>
+  <w:num w:numId="25">
+    <w:abstractNumId w:val="14"/>
+  </w:num>
+  <w:num w:numId="26">
+    <w:abstractNumId w:val="4"/>
+  </w:num>
+  <w:num w:numId="27">
+    <w:abstractNumId w:val="17"/>
   </w:num>
 </w:numbering>
 </file>
@@ -4759,6 +6705,7 @@
   <w:style w:type="character" w:default="1" w:styleId="DefaultParagraphFont">
     <w:name w:val="Default Paragraph Font"/>
     <w:uiPriority w:val="1"/>
+    <w:semiHidden/>
     <w:unhideWhenUsed/>
   </w:style>
   <w:style w:type="table" w:default="1" w:styleId="TableNormal">
@@ -5834,6 +7781,7 @@
   <w:style w:type="character" w:default="1" w:styleId="DefaultParagraphFont">
     <w:name w:val="Default Paragraph Font"/>
     <w:uiPriority w:val="1"/>
+    <w:semiHidden/>
     <w:unhideWhenUsed/>
   </w:style>
   <w:style w:type="table" w:default="1" w:styleId="TableNormal">
@@ -6830,7 +8778,7 @@
 </file>
 
 <file path=customXml/itemProps1.xml><?xml version="1.0" encoding="utf-8"?>
-<ds:datastoreItem xmlns:ds="http://schemas.openxmlformats.org/officeDocument/2006/customXml" ds:itemID="{885A212C-9005-41CB-9E18-79F10303B801}">
+<ds:datastoreItem xmlns:ds="http://schemas.openxmlformats.org/officeDocument/2006/customXml" ds:itemID="{1B0DC28C-B4B9-4008-8460-50212371C08D}">
   <ds:schemaRefs>
     <ds:schemaRef ds:uri="http://schemas.openxmlformats.org/officeDocument/2006/bibliography"/>
   </ds:schemaRefs>
@@ -6838,7 +8786,7 @@
 </file>
 
 <file path=customXml/itemProps2.xml><?xml version="1.0" encoding="utf-8"?>
-<ds:datastoreItem xmlns:ds="http://schemas.openxmlformats.org/officeDocument/2006/customXml" ds:itemID="{7DE7114C-6FEE-477F-A567-B7FFB9C1C24D}">
+<ds:datastoreItem xmlns:ds="http://schemas.openxmlformats.org/officeDocument/2006/customXml" ds:itemID="{AA69C813-49E1-46E2-9619-0FC8AEDACBD2}">
   <ds:schemaRefs>
     <ds:schemaRef ds:uri="http://schemas.openxmlformats.org/officeDocument/2006/bibliography"/>
   </ds:schemaRefs>

--- a/docs/VigenereYKasiski.docx
+++ b/docs/VigenereYKasiski.docx
@@ -36,7 +36,7 @@
           <v:shape id="_x0000_s1026" type="#_x0000_t75" style="position:absolute;margin-left:9pt;margin-top:-4.25pt;width:68.6pt;height:73.65pt;z-index:251659264">
             <v:imagedata r:id="rId8" o:title=""/>
           </v:shape>
-          <o:OLEObject Type="Embed" ProgID="MSPhotoEd.3" ShapeID="_x0000_s1026" DrawAspect="Content" ObjectID="_1383080110" r:id="rId9"/>
+          <o:OLEObject Type="Embed" ProgID="MSPhotoEd.3" ShapeID="_x0000_s1026" DrawAspect="Content" ObjectID="_1383680235" r:id="rId9"/>
         </w:pict>
       </w:r>
       <w:r>
@@ -48,7 +48,7 @@
           <v:shape id="_x0000_s1027" type="#_x0000_t75" style="position:absolute;margin-left:6in;margin-top:1.1pt;width:34.85pt;height:63pt;z-index:251660288">
             <v:imagedata r:id="rId10" o:title=""/>
           </v:shape>
-          <o:OLEObject Type="Embed" ProgID="MSPhotoEd.3" ShapeID="_x0000_s1027" DrawAspect="Content" ObjectID="_1383080111" r:id="rId11"/>
+          <o:OLEObject Type="Embed" ProgID="MSPhotoEd.3" ShapeID="_x0000_s1027" DrawAspect="Content" ObjectID="_1383680236" r:id="rId11"/>
         </w:pict>
       </w:r>
     </w:p>
@@ -544,7 +544,7 @@
           <w:sz w:val="28"/>
           <w:szCs w:val="28"/>
         </w:rPr>
-        <w:t>2011-11-03</w:t>
+        <w:t>2011-11-25</w:t>
       </w:r>
     </w:p>
     <w:p>
@@ -1264,6 +1264,14 @@
     </w:p>
     <w:sdt>
       <w:sdtPr>
+        <w:rPr>
+          <w:rFonts w:asciiTheme="minorHAnsi" w:eastAsiaTheme="minorEastAsia" w:hAnsiTheme="minorHAnsi" w:cstheme="minorBidi"/>
+          <w:b w:val="0"/>
+          <w:bCs w:val="0"/>
+          <w:color w:val="auto"/>
+          <w:sz w:val="22"/>
+          <w:szCs w:val="22"/>
+        </w:rPr>
         <w:id w:val="664215726"/>
         <w:docPartObj>
           <w:docPartGallery w:val="Table of Contents"/>
@@ -1272,11 +1280,7 @@
       </w:sdtPr>
       <w:sdtEndPr>
         <w:rPr>
-          <w:rFonts w:asciiTheme="minorHAnsi" w:eastAsiaTheme="minorEastAsia" w:hAnsiTheme="minorHAnsi" w:cstheme="minorBidi"/>
           <w:noProof/>
-          <w:color w:val="auto"/>
-          <w:sz w:val="22"/>
-          <w:szCs w:val="22"/>
         </w:rPr>
       </w:sdtEndPr>
       <w:sdtContent>
@@ -2904,10 +2908,7 @@
         <w:t xml:space="preserve">(4) </w:t>
       </w:r>
       <w:r>
-        <w:t xml:space="preserve">se  cuenta con </w:t>
-      </w:r>
-      <w:r>
-        <w:t>2</w:t>
+        <w:t>se  cuenta con 2</w:t>
       </w:r>
       <w:r>
         <w:rPr>
@@ -2980,10 +2981,7 @@
         <w:t xml:space="preserve">El ataque explicado arriba funciona bien en casos que la clave está formada por letras mayúsculas. No contempla otros casos (aunque podría), pero debería considerar una cantidad </w:t>
       </w:r>
       <w:r>
-        <w:t xml:space="preserve">mayor a </w:t>
-      </w:r>
-      <w:r>
-        <w:t>2</w:t>
+        <w:t>mayor a 2</w:t>
       </w:r>
       <w:r>
         <w:rPr>
@@ -3290,6 +3288,8 @@
       </w:r>
     </w:p>
     <w:p>
+      <w:bookmarkStart w:id="6" w:name="_GoBack"/>
+      <w:bookmarkEnd w:id="6"/>
       <w:r>
         <w:rPr>
           <w:noProof/>
@@ -3344,8 +3344,6 @@
           </wp:inline>
         </w:drawing>
       </w:r>
-      <w:bookmarkStart w:id="6" w:name="_GoBack"/>
-      <w:bookmarkEnd w:id="6"/>
     </w:p>
     <w:sectPr>
       <w:pgSz w:w="11907" w:h="16840" w:code="9"/>
@@ -8778,7 +8776,7 @@
 </file>
 
 <file path=customXml/itemProps1.xml><?xml version="1.0" encoding="utf-8"?>
-<ds:datastoreItem xmlns:ds="http://schemas.openxmlformats.org/officeDocument/2006/customXml" ds:itemID="{1B0DC28C-B4B9-4008-8460-50212371C08D}">
+<ds:datastoreItem xmlns:ds="http://schemas.openxmlformats.org/officeDocument/2006/customXml" ds:itemID="{7D0F7683-8751-4D05-A468-24F8849188D3}">
   <ds:schemaRefs>
     <ds:schemaRef ds:uri="http://schemas.openxmlformats.org/officeDocument/2006/bibliography"/>
   </ds:schemaRefs>
@@ -8786,7 +8784,7 @@
 </file>
 
 <file path=customXml/itemProps2.xml><?xml version="1.0" encoding="utf-8"?>
-<ds:datastoreItem xmlns:ds="http://schemas.openxmlformats.org/officeDocument/2006/customXml" ds:itemID="{AA69C813-49E1-46E2-9619-0FC8AEDACBD2}">
+<ds:datastoreItem xmlns:ds="http://schemas.openxmlformats.org/officeDocument/2006/customXml" ds:itemID="{8B12BB58-A249-42AA-87C4-2DC9BA569EC3}">
   <ds:schemaRefs>
     <ds:schemaRef ds:uri="http://schemas.openxmlformats.org/officeDocument/2006/bibliography"/>
   </ds:schemaRefs>

--- a/docs/VigenereYKasiski.docx
+++ b/docs/VigenereYKasiski.docx
@@ -36,7 +36,7 @@
           <v:shape id="_x0000_s1026" type="#_x0000_t75" style="position:absolute;margin-left:9pt;margin-top:-4.25pt;width:68.6pt;height:73.65pt;z-index:251659264">
             <v:imagedata r:id="rId8" o:title=""/>
           </v:shape>
-          <o:OLEObject Type="Embed" ProgID="MSPhotoEd.3" ShapeID="_x0000_s1026" DrawAspect="Content" ObjectID="_1383680235" r:id="rId9"/>
+          <o:OLEObject Type="Embed" ProgID="MSPhotoEd.3" ShapeID="_x0000_s1026" DrawAspect="Content" ObjectID="_1383815306" r:id="rId9"/>
         </w:pict>
       </w:r>
       <w:r>
@@ -48,7 +48,7 @@
           <v:shape id="_x0000_s1027" type="#_x0000_t75" style="position:absolute;margin-left:6in;margin-top:1.1pt;width:34.85pt;height:63pt;z-index:251660288">
             <v:imagedata r:id="rId10" o:title=""/>
           </v:shape>
-          <o:OLEObject Type="Embed" ProgID="MSPhotoEd.3" ShapeID="_x0000_s1027" DrawAspect="Content" ObjectID="_1383680236" r:id="rId11"/>
+          <o:OLEObject Type="Embed" ProgID="MSPhotoEd.3" ShapeID="_x0000_s1027" DrawAspect="Content" ObjectID="_1383815307" r:id="rId11"/>
         </w:pict>
       </w:r>
     </w:p>
@@ -100,7 +100,7 @@
     </w:p>
     <w:p>
       <w:pPr>
-        <w:pStyle w:val="Header"/>
+        <w:pStyle w:val="Encabezado"/>
         <w:tabs>
           <w:tab w:val="clear" w:pos="4818"/>
           <w:tab w:val="clear" w:pos="9637"/>
@@ -138,7 +138,7 @@
     </w:p>
     <w:p>
       <w:pPr>
-        <w:pStyle w:val="Header"/>
+        <w:pStyle w:val="Encabezado"/>
         <w:tabs>
           <w:tab w:val="clear" w:pos="4818"/>
           <w:tab w:val="clear" w:pos="9637"/>
@@ -155,7 +155,7 @@
     </w:p>
     <w:p>
       <w:pPr>
-        <w:pStyle w:val="Header"/>
+        <w:pStyle w:val="Encabezado"/>
         <w:tabs>
           <w:tab w:val="clear" w:pos="4818"/>
           <w:tab w:val="clear" w:pos="9637"/>
@@ -218,7 +218,7 @@
     </w:p>
     <w:p>
       <w:pPr>
-        <w:pStyle w:val="Header"/>
+        <w:pStyle w:val="Encabezado"/>
         <w:tabs>
           <w:tab w:val="clear" w:pos="4818"/>
           <w:tab w:val="clear" w:pos="9637"/>
@@ -235,7 +235,7 @@
     </w:p>
     <w:p>
       <w:pPr>
-        <w:pStyle w:val="Header"/>
+        <w:pStyle w:val="Encabezado"/>
         <w:tabs>
           <w:tab w:val="clear" w:pos="4818"/>
           <w:tab w:val="clear" w:pos="9637"/>
@@ -265,7 +265,7 @@
     </w:p>
     <w:p>
       <w:pPr>
-        <w:pStyle w:val="Header"/>
+        <w:pStyle w:val="Encabezado"/>
         <w:tabs>
           <w:tab w:val="clear" w:pos="4818"/>
           <w:tab w:val="clear" w:pos="9637"/>
@@ -347,7 +347,7 @@
     </w:p>
     <w:p>
       <w:pPr>
-        <w:pStyle w:val="Header"/>
+        <w:pStyle w:val="Encabezado"/>
         <w:tabs>
           <w:tab w:val="clear" w:pos="4818"/>
           <w:tab w:val="clear" w:pos="9637"/>
@@ -398,7 +398,7 @@
     </w:p>
     <w:p>
       <w:pPr>
-        <w:pStyle w:val="Header"/>
+        <w:pStyle w:val="Encabezado"/>
         <w:tabs>
           <w:tab w:val="clear" w:pos="4818"/>
           <w:tab w:val="clear" w:pos="9637"/>
@@ -469,7 +469,7 @@
     </w:p>
     <w:p>
       <w:pPr>
-        <w:pStyle w:val="Header"/>
+        <w:pStyle w:val="Encabezado"/>
         <w:tabs>
           <w:tab w:val="clear" w:pos="4818"/>
           <w:tab w:val="clear" w:pos="9637"/>
@@ -500,7 +500,7 @@
     </w:p>
     <w:p>
       <w:pPr>
-        <w:pStyle w:val="Header"/>
+        <w:pStyle w:val="Encabezado"/>
         <w:tabs>
           <w:tab w:val="clear" w:pos="4818"/>
           <w:tab w:val="clear" w:pos="9637"/>
@@ -544,12 +544,22 @@
           <w:sz w:val="28"/>
           <w:szCs w:val="28"/>
         </w:rPr>
-        <w:t>2011-11-25</w:t>
-      </w:r>
+        <w:t>2011-11-2</w:t>
+      </w:r>
+      <w:r>
+        <w:rPr>
+          <w:rFonts w:ascii="Tahoma" w:eastAsia="MS Mincho" w:hAnsi="Tahoma" w:cs="Tahoma"/>
+          <w:sz w:val="28"/>
+          <w:szCs w:val="28"/>
+        </w:rPr>
+        <w:t>6</w:t>
+      </w:r>
+      <w:bookmarkStart w:id="0" w:name="_GoBack"/>
+      <w:bookmarkEnd w:id="0"/>
     </w:p>
     <w:p>
       <w:pPr>
-        <w:pStyle w:val="Header"/>
+        <w:pStyle w:val="Encabezado"/>
         <w:tabs>
           <w:tab w:val="clear" w:pos="4818"/>
           <w:tab w:val="clear" w:pos="9637"/>
@@ -627,7 +637,7 @@
           </w:tcPr>
           <w:p>
             <w:pPr>
-              <w:pStyle w:val="Header"/>
+              <w:pStyle w:val="Encabezado"/>
               <w:spacing w:after="0"/>
               <w:jc w:val="center"/>
               <w:rPr>
@@ -666,7 +676,7 @@
           </w:tcPr>
           <w:p>
             <w:pPr>
-              <w:pStyle w:val="Header"/>
+              <w:pStyle w:val="Encabezado"/>
               <w:spacing w:after="0"/>
               <w:jc w:val="center"/>
               <w:rPr>
@@ -706,7 +716,7 @@
           </w:tcPr>
           <w:p>
             <w:pPr>
-              <w:pStyle w:val="Header"/>
+              <w:pStyle w:val="Encabezado"/>
               <w:spacing w:after="0"/>
               <w:jc w:val="center"/>
               <w:rPr>
@@ -817,7 +827,7 @@
           </w:tcPr>
           <w:p>
             <w:pPr>
-              <w:pStyle w:val="Header"/>
+              <w:pStyle w:val="Encabezado"/>
               <w:spacing w:after="0"/>
               <w:jc w:val="center"/>
               <w:rPr>
@@ -926,7 +936,7 @@
           </w:tcPr>
           <w:p>
             <w:pPr>
-              <w:pStyle w:val="Header"/>
+              <w:pStyle w:val="Encabezado"/>
               <w:spacing w:after="0"/>
               <w:jc w:val="center"/>
             </w:pPr>
@@ -1038,7 +1048,7 @@
           </w:tcPr>
           <w:p>
             <w:pPr>
-              <w:pStyle w:val="Header"/>
+              <w:pStyle w:val="Encabezado"/>
               <w:spacing w:after="0"/>
               <w:jc w:val="center"/>
               <w:rPr>
@@ -1131,7 +1141,7 @@
           </w:tcPr>
           <w:p>
             <w:pPr>
-              <w:pStyle w:val="Header"/>
+              <w:pStyle w:val="Encabezado"/>
               <w:spacing w:after="0"/>
               <w:jc w:val="center"/>
               <w:rPr>
@@ -1224,7 +1234,7 @@
           </w:tcPr>
           <w:p>
             <w:pPr>
-              <w:pStyle w:val="Header"/>
+              <w:pStyle w:val="Encabezado"/>
               <w:spacing w:after="0"/>
               <w:jc w:val="center"/>
               <w:rPr>
@@ -1286,7 +1296,7 @@
       <w:sdtContent>
         <w:p>
           <w:pPr>
-            <w:pStyle w:val="TOCHeading"/>
+            <w:pStyle w:val="TtulodeTDC"/>
           </w:pPr>
           <w:r>
             <w:t>Índice</w:t>
@@ -1294,7 +1304,7 @@
         </w:p>
         <w:p>
           <w:pPr>
-            <w:pStyle w:val="TOC1"/>
+            <w:pStyle w:val="TDC1"/>
             <w:tabs>
               <w:tab w:val="right" w:leader="dot" w:pos="9629"/>
             </w:tabs>
@@ -1315,7 +1325,7 @@
           <w:hyperlink w:anchor="_Toc309338143" w:history="1">
             <w:r>
               <w:rPr>
-                <w:rStyle w:val="Hyperlink"/>
+                <w:rStyle w:val="Hipervnculo"/>
                 <w:noProof/>
               </w:rPr>
               <w:t>Cifrado de Vigenere</w:t>
@@ -1372,7 +1382,7 @@
         </w:p>
         <w:p>
           <w:pPr>
-            <w:pStyle w:val="TOC2"/>
+            <w:pStyle w:val="TDC2"/>
             <w:tabs>
               <w:tab w:val="right" w:leader="dot" w:pos="9629"/>
             </w:tabs>
@@ -1384,7 +1394,7 @@
           <w:hyperlink w:anchor="_Toc309338144" w:history="1">
             <w:r>
               <w:rPr>
-                <w:rStyle w:val="Hyperlink"/>
+                <w:rStyle w:val="Hipervnculo"/>
                 <w:noProof/>
               </w:rPr>
               <w:t>Encriptación de Reportes</w:t>
@@ -1441,7 +1451,7 @@
         </w:p>
         <w:p>
           <w:pPr>
-            <w:pStyle w:val="TOC2"/>
+            <w:pStyle w:val="TDC2"/>
             <w:tabs>
               <w:tab w:val="right" w:leader="dot" w:pos="9629"/>
             </w:tabs>
@@ -1453,7 +1463,7 @@
           <w:hyperlink w:anchor="_Toc309338145" w:history="1">
             <w:r>
               <w:rPr>
-                <w:rStyle w:val="Hyperlink"/>
+                <w:rStyle w:val="Hipervnculo"/>
                 <w:noProof/>
               </w:rPr>
               <w:t>Implementación Vigenere</w:t>
@@ -1510,7 +1520,7 @@
         </w:p>
         <w:p>
           <w:pPr>
-            <w:pStyle w:val="TOC1"/>
+            <w:pStyle w:val="TDC1"/>
             <w:tabs>
               <w:tab w:val="right" w:leader="dot" w:pos="9629"/>
             </w:tabs>
@@ -1522,7 +1532,7 @@
           <w:hyperlink w:anchor="_Toc309338146" w:history="1">
             <w:r>
               <w:rPr>
-                <w:rStyle w:val="Hyperlink"/>
+                <w:rStyle w:val="Hipervnculo"/>
                 <w:noProof/>
               </w:rPr>
               <w:t>Ataque de Kasiski</w:t>
@@ -1579,7 +1589,7 @@
         </w:p>
         <w:p>
           <w:pPr>
-            <w:pStyle w:val="TOC2"/>
+            <w:pStyle w:val="TDC2"/>
             <w:tabs>
               <w:tab w:val="right" w:leader="dot" w:pos="9629"/>
             </w:tabs>
@@ -1591,7 +1601,7 @@
           <w:hyperlink w:anchor="_Toc309338147" w:history="1">
             <w:r>
               <w:rPr>
-                <w:rStyle w:val="Hyperlink"/>
+                <w:rStyle w:val="Hipervnculo"/>
                 <w:noProof/>
               </w:rPr>
               <w:t>Ejemplos</w:t>
@@ -1675,9 +1685,9 @@
     </w:p>
     <w:p>
       <w:pPr>
-        <w:pStyle w:val="Heading1"/>
-      </w:pPr>
-      <w:bookmarkStart w:id="0" w:name="_Toc309338143"/>
+        <w:pStyle w:val="Ttulo1"/>
+      </w:pPr>
+      <w:bookmarkStart w:id="1" w:name="_Toc309338143"/>
       <w:r>
         <w:lastRenderedPageBreak/>
         <w:t xml:space="preserve">Cifrado de </w:t>
@@ -1686,7 +1696,7 @@
       <w:r>
         <w:t>Vigenere</w:t>
       </w:r>
-      <w:bookmarkEnd w:id="0"/>
+      <w:bookmarkEnd w:id="1"/>
       <w:proofErr w:type="spellEnd"/>
     </w:p>
     <w:p>
@@ -1723,17 +1733,17 @@
     </w:p>
     <w:p>
       <w:pPr>
-        <w:pStyle w:val="Heading2"/>
-      </w:pPr>
-      <w:bookmarkStart w:id="1" w:name="_Toc309338144"/>
+        <w:pStyle w:val="Ttulo2"/>
+      </w:pPr>
+      <w:bookmarkStart w:id="2" w:name="_Toc309338144"/>
       <w:r>
         <w:t>Encriptación de Reportes</w:t>
       </w:r>
-      <w:bookmarkEnd w:id="1"/>
+      <w:bookmarkEnd w:id="2"/>
     </w:p>
     <w:p>
       <w:pPr>
-        <w:pStyle w:val="ListParagraph"/>
+        <w:pStyle w:val="Prrafodelista"/>
         <w:numPr>
           <w:ilvl w:val="0"/>
           <w:numId w:val="21"/>
@@ -1754,7 +1764,7 @@
     </w:p>
     <w:p>
       <w:pPr>
-        <w:pStyle w:val="ListParagraph"/>
+        <w:pStyle w:val="Prrafodelista"/>
         <w:numPr>
           <w:ilvl w:val="0"/>
           <w:numId w:val="21"/>
@@ -1813,7 +1823,7 @@
     </w:p>
     <w:tbl>
       <w:tblPr>
-        <w:tblStyle w:val="TableGrid"/>
+        <w:tblStyle w:val="Tablaconcuadrcula"/>
         <w:tblW w:w="9311" w:type="dxa"/>
         <w:tblInd w:w="720" w:type="dxa"/>
         <w:tblLook w:val="04A0" w:firstRow="1" w:lastRow="0" w:firstColumn="1" w:lastColumn="0" w:noHBand="0" w:noVBand="1"/>
@@ -2221,9 +2231,9 @@
     </w:p>
     <w:p>
       <w:pPr>
-        <w:pStyle w:val="Heading2"/>
-      </w:pPr>
-      <w:bookmarkStart w:id="2" w:name="_Toc309338145"/>
+        <w:pStyle w:val="Ttulo2"/>
+      </w:pPr>
+      <w:bookmarkStart w:id="3" w:name="_Toc309338145"/>
       <w:r>
         <w:t>Implementación</w:t>
       </w:r>
@@ -2234,7 +2244,7 @@
       <w:r>
         <w:t>Vigenere</w:t>
       </w:r>
-      <w:bookmarkEnd w:id="2"/>
+      <w:bookmarkEnd w:id="3"/>
       <w:proofErr w:type="spellEnd"/>
     </w:p>
     <w:p>
@@ -2244,7 +2254,7 @@
     </w:p>
     <w:p>
       <w:pPr>
-        <w:pStyle w:val="ListParagraph"/>
+        <w:pStyle w:val="Prrafodelista"/>
         <w:numPr>
           <w:ilvl w:val="0"/>
           <w:numId w:val="22"/>
@@ -2288,7 +2298,7 @@
     </w:p>
     <w:p>
       <w:pPr>
-        <w:pStyle w:val="ListParagraph"/>
+        <w:pStyle w:val="Prrafodelista"/>
         <w:numPr>
           <w:ilvl w:val="0"/>
           <w:numId w:val="22"/>
@@ -2315,7 +2325,7 @@
     </w:p>
     <w:p>
       <w:pPr>
-        <w:pStyle w:val="ListParagraph"/>
+        <w:pStyle w:val="Prrafodelista"/>
         <w:rPr>
           <w:lang w:val="en-US"/>
         </w:rPr>
@@ -2334,7 +2344,21 @@
         <w:rPr>
           <w:lang w:val="en-US"/>
         </w:rPr>
-        <w:t xml:space="preserve"> = ((message[i] + key[j]) % </w:t>
+        <w:t xml:space="preserve"> = ((message[</w:t>
+      </w:r>
+      <w:proofErr w:type="spellStart"/>
+      <w:r>
+        <w:rPr>
+          <w:lang w:val="en-US"/>
+        </w:rPr>
+        <w:t>i</w:t>
+      </w:r>
+      <w:proofErr w:type="spellEnd"/>
+      <w:r>
+        <w:rPr>
+          <w:lang w:val="en-US"/>
+        </w:rPr>
+        <w:t xml:space="preserve">] + key[j]) % </w:t>
       </w:r>
       <w:r>
         <w:rPr>
@@ -2444,9 +2468,9 @@
     </w:p>
     <w:p>
       <w:pPr>
-        <w:pStyle w:val="Heading1"/>
-      </w:pPr>
-      <w:bookmarkStart w:id="3" w:name="_Toc309338146"/>
+        <w:pStyle w:val="Ttulo1"/>
+      </w:pPr>
+      <w:bookmarkStart w:id="4" w:name="_Toc309338146"/>
       <w:r>
         <w:lastRenderedPageBreak/>
         <w:t xml:space="preserve">Ataque de </w:t>
@@ -2455,7 +2479,7 @@
       <w:r>
         <w:t>Kasiski</w:t>
       </w:r>
-      <w:bookmarkEnd w:id="3"/>
+      <w:bookmarkEnd w:id="4"/>
       <w:proofErr w:type="spellEnd"/>
     </w:p>
     <w:p>
@@ -2473,7 +2497,7 @@
     </w:p>
     <w:tbl>
       <w:tblPr>
-        <w:tblStyle w:val="TableGrid"/>
+        <w:tblStyle w:val="Tablaconcuadrcula"/>
         <w:tblW w:w="0" w:type="auto"/>
         <w:tblLook w:val="04A0" w:firstRow="1" w:lastRow="0" w:firstColumn="1" w:lastColumn="0" w:noHBand="0" w:noVBand="1"/>
       </w:tblPr>
@@ -2502,7 +2526,7 @@
     </w:tbl>
     <w:p>
       <w:pPr>
-        <w:pStyle w:val="ListParagraph"/>
+        <w:pStyle w:val="Prrafodelista"/>
         <w:numPr>
           <w:ilvl w:val="0"/>
           <w:numId w:val="23"/>
@@ -2526,7 +2550,7 @@
     </w:p>
     <w:p>
       <w:pPr>
-        <w:pStyle w:val="ListParagraph"/>
+        <w:pStyle w:val="Prrafodelista"/>
         <w:numPr>
           <w:ilvl w:val="0"/>
           <w:numId w:val="23"/>
@@ -2567,7 +2591,7 @@
     </w:p>
     <w:p>
       <w:pPr>
-        <w:pStyle w:val="ListParagraph"/>
+        <w:pStyle w:val="Prrafodelista"/>
         <w:numPr>
           <w:ilvl w:val="0"/>
           <w:numId w:val="23"/>
@@ -2585,7 +2609,7 @@
     </w:p>
     <w:p>
       <w:pPr>
-        <w:pStyle w:val="ListParagraph"/>
+        <w:pStyle w:val="Prrafodelista"/>
         <w:numPr>
           <w:ilvl w:val="0"/>
           <w:numId w:val="23"/>
@@ -2597,7 +2621,7 @@
     </w:p>
     <w:p>
       <w:pPr>
-        <w:pStyle w:val="ListParagraph"/>
+        <w:pStyle w:val="Prrafodelista"/>
         <w:numPr>
           <w:ilvl w:val="0"/>
           <w:numId w:val="23"/>
@@ -2682,7 +2706,7 @@
       <w:hyperlink w:anchor="_Ejemplos" w:history="1">
         <w:r>
           <w:rPr>
-            <w:rStyle w:val="Hyperlink"/>
+            <w:rStyle w:val="Hipervnculo"/>
           </w:rPr>
           <w:t>Ejemplos</w:t>
         </w:r>
@@ -2704,7 +2728,7 @@
     </w:p>
     <w:p>
       <w:pPr>
-        <w:pStyle w:val="ListParagraph"/>
+        <w:pStyle w:val="Prrafodelista"/>
         <w:numPr>
           <w:ilvl w:val="0"/>
           <w:numId w:val="24"/>
@@ -2725,7 +2749,7 @@
     </w:p>
     <w:p>
       <w:pPr>
-        <w:pStyle w:val="ListParagraph"/>
+        <w:pStyle w:val="Prrafodelista"/>
         <w:numPr>
           <w:ilvl w:val="0"/>
           <w:numId w:val="24"/>
@@ -2764,7 +2788,7 @@
     </w:p>
     <w:p>
       <w:pPr>
-        <w:pStyle w:val="ListParagraph"/>
+        <w:pStyle w:val="Prrafodelista"/>
         <w:numPr>
           <w:ilvl w:val="0"/>
           <w:numId w:val="24"/>
@@ -2779,7 +2803,7 @@
     </w:p>
     <w:p>
       <w:pPr>
-        <w:pStyle w:val="ListParagraph"/>
+        <w:pStyle w:val="Prrafodelista"/>
         <w:numPr>
           <w:ilvl w:val="0"/>
           <w:numId w:val="24"/>
@@ -2797,7 +2821,7 @@
     </w:p>
     <w:p>
       <w:pPr>
-        <w:pStyle w:val="ListParagraph"/>
+        <w:pStyle w:val="Prrafodelista"/>
         <w:numPr>
           <w:ilvl w:val="1"/>
           <w:numId w:val="24"/>
@@ -2809,7 +2833,7 @@
     </w:p>
     <w:p>
       <w:pPr>
-        <w:pStyle w:val="ListParagraph"/>
+        <w:pStyle w:val="Prrafodelista"/>
         <w:numPr>
           <w:ilvl w:val="1"/>
           <w:numId w:val="24"/>
@@ -2839,7 +2863,7 @@
     </w:p>
     <w:p>
       <w:pPr>
-        <w:pStyle w:val="ListParagraph"/>
+        <w:pStyle w:val="Prrafodelista"/>
         <w:numPr>
           <w:ilvl w:val="1"/>
           <w:numId w:val="24"/>
@@ -2869,7 +2893,7 @@
     </w:p>
     <w:p>
       <w:pPr>
-        <w:pStyle w:val="ListParagraph"/>
+        <w:pStyle w:val="Prrafodelista"/>
         <w:numPr>
           <w:ilvl w:val="1"/>
           <w:numId w:val="24"/>
@@ -2922,7 +2946,7 @@
     </w:p>
     <w:p>
       <w:pPr>
-        <w:pStyle w:val="ListParagraph"/>
+        <w:pStyle w:val="Prrafodelista"/>
         <w:numPr>
           <w:ilvl w:val="0"/>
           <w:numId w:val="24"/>
@@ -2966,15 +2990,15 @@
     </w:p>
     <w:p>
       <w:pPr>
-        <w:pStyle w:val="Heading2"/>
-      </w:pPr>
-      <w:bookmarkStart w:id="4" w:name="_Ejemplos"/>
-      <w:bookmarkStart w:id="5" w:name="_Toc309338147"/>
-      <w:bookmarkEnd w:id="4"/>
+        <w:pStyle w:val="Ttulo2"/>
+      </w:pPr>
+      <w:bookmarkStart w:id="5" w:name="_Ejemplos"/>
+      <w:bookmarkStart w:id="6" w:name="_Toc309338147"/>
+      <w:bookmarkEnd w:id="5"/>
       <w:r>
         <w:t>Ejemplos</w:t>
       </w:r>
-      <w:bookmarkEnd w:id="5"/>
+      <w:bookmarkEnd w:id="6"/>
     </w:p>
     <w:p>
       <w:r>
@@ -3009,7 +3033,7 @@
     </w:p>
     <w:p>
       <w:pPr>
-        <w:pStyle w:val="ListParagraph"/>
+        <w:pStyle w:val="Prrafodelista"/>
         <w:numPr>
           <w:ilvl w:val="0"/>
           <w:numId w:val="27"/>
@@ -3024,7 +3048,7 @@
     </w:p>
     <w:p>
       <w:pPr>
-        <w:pStyle w:val="ListParagraph"/>
+        <w:pStyle w:val="Prrafodelista"/>
         <w:numPr>
           <w:ilvl w:val="0"/>
           <w:numId w:val="27"/>
@@ -3187,7 +3211,7 @@
     </w:p>
     <w:tbl>
       <w:tblPr>
-        <w:tblStyle w:val="TableGrid"/>
+        <w:tblStyle w:val="Tablaconcuadrcula"/>
         <w:tblW w:w="0" w:type="auto"/>
         <w:tblLook w:val="04A0" w:firstRow="1" w:lastRow="0" w:firstColumn="1" w:lastColumn="0" w:noHBand="0" w:noVBand="1"/>
       </w:tblPr>
@@ -3288,8 +3312,6 @@
       </w:r>
     </w:p>
     <w:p>
-      <w:bookmarkStart w:id="6" w:name="_GoBack"/>
-      <w:bookmarkEnd w:id="6"/>
       <w:r>
         <w:rPr>
           <w:noProof/>
@@ -6492,11 +6514,11 @@
     <w:qFormat/>
     <w:rsid w:val="00615DA4"/>
   </w:style>
-  <w:style w:type="paragraph" w:styleId="Heading1">
+  <w:style w:type="paragraph" w:styleId="Ttulo1">
     <w:name w:val="heading 1"/>
     <w:basedOn w:val="Normal"/>
     <w:next w:val="Normal"/>
-    <w:link w:val="Heading1Char"/>
+    <w:link w:val="Ttulo1Car"/>
     <w:uiPriority w:val="9"/>
     <w:qFormat/>
     <w:rsid w:val="00615DA4"/>
@@ -6515,11 +6537,11 @@
       <w:szCs w:val="28"/>
     </w:rPr>
   </w:style>
-  <w:style w:type="paragraph" w:styleId="Heading2">
+  <w:style w:type="paragraph" w:styleId="Ttulo2">
     <w:name w:val="heading 2"/>
     <w:basedOn w:val="Normal"/>
     <w:next w:val="Normal"/>
-    <w:link w:val="Heading2Char"/>
+    <w:link w:val="Ttulo2Car"/>
     <w:uiPriority w:val="9"/>
     <w:unhideWhenUsed/>
     <w:qFormat/>
@@ -6539,11 +6561,11 @@
       <w:szCs w:val="26"/>
     </w:rPr>
   </w:style>
-  <w:style w:type="paragraph" w:styleId="Heading3">
+  <w:style w:type="paragraph" w:styleId="Ttulo3">
     <w:name w:val="heading 3"/>
     <w:basedOn w:val="Normal"/>
     <w:next w:val="Normal"/>
-    <w:link w:val="Heading3Char"/>
+    <w:link w:val="Ttulo3Car"/>
     <w:uiPriority w:val="9"/>
     <w:unhideWhenUsed/>
     <w:qFormat/>
@@ -6561,11 +6583,11 @@
       <w:color w:val="4F81BD" w:themeColor="accent1"/>
     </w:rPr>
   </w:style>
-  <w:style w:type="paragraph" w:styleId="Heading4">
+  <w:style w:type="paragraph" w:styleId="Ttulo4">
     <w:name w:val="heading 4"/>
     <w:basedOn w:val="Normal"/>
     <w:next w:val="Normal"/>
-    <w:link w:val="Heading4Char"/>
+    <w:link w:val="Ttulo4Car"/>
     <w:uiPriority w:val="9"/>
     <w:unhideWhenUsed/>
     <w:qFormat/>
@@ -6585,11 +6607,11 @@
       <w:color w:val="4F81BD" w:themeColor="accent1"/>
     </w:rPr>
   </w:style>
-  <w:style w:type="paragraph" w:styleId="Heading5">
+  <w:style w:type="paragraph" w:styleId="Ttulo5">
     <w:name w:val="heading 5"/>
     <w:basedOn w:val="Normal"/>
     <w:next w:val="Normal"/>
-    <w:link w:val="Heading5Char"/>
+    <w:link w:val="Ttulo5Car"/>
     <w:uiPriority w:val="9"/>
     <w:semiHidden/>
     <w:unhideWhenUsed/>
@@ -6606,11 +6628,11 @@
       <w:color w:val="243F60" w:themeColor="accent1" w:themeShade="7F"/>
     </w:rPr>
   </w:style>
-  <w:style w:type="paragraph" w:styleId="Heading6">
+  <w:style w:type="paragraph" w:styleId="Ttulo6">
     <w:name w:val="heading 6"/>
     <w:basedOn w:val="Normal"/>
     <w:next w:val="Normal"/>
-    <w:link w:val="Heading6Char"/>
+    <w:link w:val="Ttulo6Car"/>
     <w:uiPriority w:val="9"/>
     <w:semiHidden/>
     <w:unhideWhenUsed/>
@@ -6629,11 +6651,11 @@
       <w:color w:val="243F60" w:themeColor="accent1" w:themeShade="7F"/>
     </w:rPr>
   </w:style>
-  <w:style w:type="paragraph" w:styleId="Heading7">
+  <w:style w:type="paragraph" w:styleId="Ttulo7">
     <w:name w:val="heading 7"/>
     <w:basedOn w:val="Normal"/>
     <w:next w:val="Normal"/>
-    <w:link w:val="Heading7Char"/>
+    <w:link w:val="Ttulo7Car"/>
     <w:uiPriority w:val="9"/>
     <w:semiHidden/>
     <w:unhideWhenUsed/>
@@ -6652,11 +6674,11 @@
       <w:color w:val="404040" w:themeColor="text1" w:themeTint="BF"/>
     </w:rPr>
   </w:style>
-  <w:style w:type="paragraph" w:styleId="Heading8">
+  <w:style w:type="paragraph" w:styleId="Ttulo8">
     <w:name w:val="heading 8"/>
     <w:basedOn w:val="Normal"/>
     <w:next w:val="Normal"/>
-    <w:link w:val="Heading8Char"/>
+    <w:link w:val="Ttulo8Car"/>
     <w:uiPriority w:val="9"/>
     <w:semiHidden/>
     <w:unhideWhenUsed/>
@@ -6675,11 +6697,11 @@
       <w:szCs w:val="20"/>
     </w:rPr>
   </w:style>
-  <w:style w:type="paragraph" w:styleId="Heading9">
+  <w:style w:type="paragraph" w:styleId="Ttulo9">
     <w:name w:val="heading 9"/>
     <w:basedOn w:val="Normal"/>
     <w:next w:val="Normal"/>
-    <w:link w:val="Heading9Char"/>
+    <w:link w:val="Ttulo9Car"/>
     <w:uiPriority w:val="9"/>
     <w:semiHidden/>
     <w:unhideWhenUsed/>
@@ -6700,13 +6722,13 @@
       <w:szCs w:val="20"/>
     </w:rPr>
   </w:style>
-  <w:style w:type="character" w:default="1" w:styleId="DefaultParagraphFont">
+  <w:style w:type="character" w:default="1" w:styleId="Fuentedeprrafopredeter">
     <w:name w:val="Default Paragraph Font"/>
     <w:uiPriority w:val="1"/>
     <w:semiHidden/>
     <w:unhideWhenUsed/>
   </w:style>
-  <w:style w:type="table" w:default="1" w:styleId="TableNormal">
+  <w:style w:type="table" w:default="1" w:styleId="Tablanormal">
     <w:name w:val="Normal Table"/>
     <w:uiPriority w:val="99"/>
     <w:semiHidden/>
@@ -6721,17 +6743,17 @@
       </w:tblCellMar>
     </w:tblPr>
   </w:style>
-  <w:style w:type="numbering" w:default="1" w:styleId="NoList">
+  <w:style w:type="numbering" w:default="1" w:styleId="Sinlista">
     <w:name w:val="No List"/>
     <w:uiPriority w:val="99"/>
     <w:semiHidden/>
     <w:unhideWhenUsed/>
   </w:style>
-  <w:style w:type="paragraph" w:styleId="Title">
+  <w:style w:type="paragraph" w:styleId="Ttulo">
     <w:name w:val="Title"/>
     <w:basedOn w:val="Normal"/>
     <w:next w:val="Normal"/>
-    <w:link w:val="TitleChar"/>
+    <w:link w:val="TtuloCar"/>
     <w:uiPriority w:val="10"/>
     <w:qFormat/>
     <w:rsid w:val="00615DA4"/>
@@ -6751,10 +6773,10 @@
       <w:szCs w:val="52"/>
     </w:rPr>
   </w:style>
-  <w:style w:type="character" w:customStyle="1" w:styleId="TitleChar">
-    <w:name w:val="Title Char"/>
-    <w:basedOn w:val="DefaultParagraphFont"/>
-    <w:link w:val="Title"/>
+  <w:style w:type="character" w:customStyle="1" w:styleId="TtuloCar">
+    <w:name w:val="Título Car"/>
+    <w:basedOn w:val="Fuentedeprrafopredeter"/>
+    <w:link w:val="Ttulo"/>
     <w:uiPriority w:val="10"/>
     <w:rsid w:val="00615DA4"/>
     <w:rPr>
@@ -6766,10 +6788,10 @@
       <w:szCs w:val="52"/>
     </w:rPr>
   </w:style>
-  <w:style w:type="paragraph" w:styleId="Header">
+  <w:style w:type="paragraph" w:styleId="Encabezado">
     <w:name w:val="header"/>
     <w:basedOn w:val="Normal"/>
-    <w:link w:val="HeaderChar"/>
+    <w:link w:val="EncabezadoCar"/>
     <w:rsid w:val="005519C9"/>
     <w:pPr>
       <w:widowControl w:val="0"/>
@@ -6785,10 +6807,10 @@
       <w:kern w:val="1"/>
     </w:rPr>
   </w:style>
-  <w:style w:type="character" w:customStyle="1" w:styleId="HeaderChar">
-    <w:name w:val="Header Char"/>
-    <w:basedOn w:val="DefaultParagraphFont"/>
-    <w:link w:val="Header"/>
+  <w:style w:type="character" w:customStyle="1" w:styleId="EncabezadoCar">
+    <w:name w:val="Encabezado Car"/>
+    <w:basedOn w:val="Fuentedeprrafopredeter"/>
+    <w:link w:val="Encabezado"/>
     <w:rsid w:val="005519C9"/>
     <w:rPr>
       <w:rFonts w:ascii="Times New Roman" w:eastAsia="Lucida Sans Unicode" w:hAnsi="Times New Roman" w:cs="Times New Roman"/>
@@ -6798,10 +6820,10 @@
       <w:lang w:eastAsia="es-ES"/>
     </w:rPr>
   </w:style>
-  <w:style w:type="character" w:customStyle="1" w:styleId="Heading1Char">
-    <w:name w:val="Heading 1 Char"/>
-    <w:basedOn w:val="DefaultParagraphFont"/>
-    <w:link w:val="Heading1"/>
+  <w:style w:type="character" w:customStyle="1" w:styleId="Ttulo1Car">
+    <w:name w:val="Título 1 Car"/>
+    <w:basedOn w:val="Fuentedeprrafopredeter"/>
+    <w:link w:val="Ttulo1"/>
     <w:uiPriority w:val="9"/>
     <w:rsid w:val="00615DA4"/>
     <w:rPr>
@@ -6813,10 +6835,10 @@
       <w:szCs w:val="28"/>
     </w:rPr>
   </w:style>
-  <w:style w:type="character" w:customStyle="1" w:styleId="Heading2Char">
-    <w:name w:val="Heading 2 Char"/>
-    <w:basedOn w:val="DefaultParagraphFont"/>
-    <w:link w:val="Heading2"/>
+  <w:style w:type="character" w:customStyle="1" w:styleId="Ttulo2Car">
+    <w:name w:val="Título 2 Car"/>
+    <w:basedOn w:val="Fuentedeprrafopredeter"/>
+    <w:link w:val="Ttulo2"/>
     <w:uiPriority w:val="9"/>
     <w:rsid w:val="00615DA4"/>
     <w:rPr>
@@ -6828,10 +6850,10 @@
       <w:szCs w:val="26"/>
     </w:rPr>
   </w:style>
-  <w:style w:type="character" w:customStyle="1" w:styleId="Heading3Char">
-    <w:name w:val="Heading 3 Char"/>
-    <w:basedOn w:val="DefaultParagraphFont"/>
-    <w:link w:val="Heading3"/>
+  <w:style w:type="character" w:customStyle="1" w:styleId="Ttulo3Car">
+    <w:name w:val="Título 3 Car"/>
+    <w:basedOn w:val="Fuentedeprrafopredeter"/>
+    <w:link w:val="Ttulo3"/>
     <w:uiPriority w:val="9"/>
     <w:rsid w:val="00615DA4"/>
     <w:rPr>
@@ -6841,10 +6863,10 @@
       <w:color w:val="4F81BD" w:themeColor="accent1"/>
     </w:rPr>
   </w:style>
-  <w:style w:type="character" w:customStyle="1" w:styleId="Heading4Char">
-    <w:name w:val="Heading 4 Char"/>
-    <w:basedOn w:val="DefaultParagraphFont"/>
-    <w:link w:val="Heading4"/>
+  <w:style w:type="character" w:customStyle="1" w:styleId="Ttulo4Car">
+    <w:name w:val="Título 4 Car"/>
+    <w:basedOn w:val="Fuentedeprrafopredeter"/>
+    <w:link w:val="Ttulo4"/>
     <w:uiPriority w:val="9"/>
     <w:rsid w:val="00615DA4"/>
     <w:rPr>
@@ -6856,10 +6878,10 @@
       <w:color w:val="4F81BD" w:themeColor="accent1"/>
     </w:rPr>
   </w:style>
-  <w:style w:type="character" w:customStyle="1" w:styleId="Heading5Char">
-    <w:name w:val="Heading 5 Char"/>
-    <w:basedOn w:val="DefaultParagraphFont"/>
-    <w:link w:val="Heading5"/>
+  <w:style w:type="character" w:customStyle="1" w:styleId="Ttulo5Car">
+    <w:name w:val="Título 5 Car"/>
+    <w:basedOn w:val="Fuentedeprrafopredeter"/>
+    <w:link w:val="Ttulo5"/>
     <w:uiPriority w:val="9"/>
     <w:semiHidden/>
     <w:rsid w:val="00615DA4"/>
@@ -6868,10 +6890,10 @@
       <w:color w:val="243F60" w:themeColor="accent1" w:themeShade="7F"/>
     </w:rPr>
   </w:style>
-  <w:style w:type="character" w:customStyle="1" w:styleId="Heading6Char">
-    <w:name w:val="Heading 6 Char"/>
-    <w:basedOn w:val="DefaultParagraphFont"/>
-    <w:link w:val="Heading6"/>
+  <w:style w:type="character" w:customStyle="1" w:styleId="Ttulo6Car">
+    <w:name w:val="Título 6 Car"/>
+    <w:basedOn w:val="Fuentedeprrafopredeter"/>
+    <w:link w:val="Ttulo6"/>
     <w:uiPriority w:val="9"/>
     <w:semiHidden/>
     <w:rsid w:val="00615DA4"/>
@@ -6882,10 +6904,10 @@
       <w:color w:val="243F60" w:themeColor="accent1" w:themeShade="7F"/>
     </w:rPr>
   </w:style>
-  <w:style w:type="character" w:customStyle="1" w:styleId="Heading7Char">
-    <w:name w:val="Heading 7 Char"/>
-    <w:basedOn w:val="DefaultParagraphFont"/>
-    <w:link w:val="Heading7"/>
+  <w:style w:type="character" w:customStyle="1" w:styleId="Ttulo7Car">
+    <w:name w:val="Título 7 Car"/>
+    <w:basedOn w:val="Fuentedeprrafopredeter"/>
+    <w:link w:val="Ttulo7"/>
     <w:uiPriority w:val="9"/>
     <w:semiHidden/>
     <w:rsid w:val="00615DA4"/>
@@ -6896,10 +6918,10 @@
       <w:color w:val="404040" w:themeColor="text1" w:themeTint="BF"/>
     </w:rPr>
   </w:style>
-  <w:style w:type="character" w:customStyle="1" w:styleId="Heading8Char">
-    <w:name w:val="Heading 8 Char"/>
-    <w:basedOn w:val="DefaultParagraphFont"/>
-    <w:link w:val="Heading8"/>
+  <w:style w:type="character" w:customStyle="1" w:styleId="Ttulo8Car">
+    <w:name w:val="Título 8 Car"/>
+    <w:basedOn w:val="Fuentedeprrafopredeter"/>
+    <w:link w:val="Ttulo8"/>
     <w:uiPriority w:val="9"/>
     <w:semiHidden/>
     <w:rsid w:val="00615DA4"/>
@@ -6910,10 +6932,10 @@
       <w:szCs w:val="20"/>
     </w:rPr>
   </w:style>
-  <w:style w:type="character" w:customStyle="1" w:styleId="Heading9Char">
-    <w:name w:val="Heading 9 Char"/>
-    <w:basedOn w:val="DefaultParagraphFont"/>
-    <w:link w:val="Heading9"/>
+  <w:style w:type="character" w:customStyle="1" w:styleId="Ttulo9Car">
+    <w:name w:val="Título 9 Car"/>
+    <w:basedOn w:val="Fuentedeprrafopredeter"/>
+    <w:link w:val="Ttulo9"/>
     <w:uiPriority w:val="9"/>
     <w:semiHidden/>
     <w:rsid w:val="00615DA4"/>
@@ -6926,7 +6948,7 @@
       <w:szCs w:val="20"/>
     </w:rPr>
   </w:style>
-  <w:style w:type="paragraph" w:styleId="Caption">
+  <w:style w:type="paragraph" w:styleId="Epgrafe">
     <w:name w:val="caption"/>
     <w:basedOn w:val="Normal"/>
     <w:next w:val="Normal"/>
@@ -6946,11 +6968,11 @@
       <w:szCs w:val="18"/>
     </w:rPr>
   </w:style>
-  <w:style w:type="paragraph" w:styleId="Subtitle">
+  <w:style w:type="paragraph" w:styleId="Subttulo">
     <w:name w:val="Subtitle"/>
     <w:basedOn w:val="Normal"/>
     <w:next w:val="Normal"/>
-    <w:link w:val="SubtitleChar"/>
+    <w:link w:val="SubttuloCar"/>
     <w:uiPriority w:val="11"/>
     <w:qFormat/>
     <w:rsid w:val="00615DA4"/>
@@ -6969,10 +6991,10 @@
       <w:szCs w:val="24"/>
     </w:rPr>
   </w:style>
-  <w:style w:type="character" w:customStyle="1" w:styleId="SubtitleChar">
-    <w:name w:val="Subtitle Char"/>
-    <w:basedOn w:val="DefaultParagraphFont"/>
-    <w:link w:val="Subtitle"/>
+  <w:style w:type="character" w:customStyle="1" w:styleId="SubttuloCar">
+    <w:name w:val="Subtítulo Car"/>
+    <w:basedOn w:val="Fuentedeprrafopredeter"/>
+    <w:link w:val="Subttulo"/>
     <w:uiPriority w:val="11"/>
     <w:rsid w:val="00615DA4"/>
     <w:rPr>
@@ -6985,9 +7007,9 @@
       <w:szCs w:val="24"/>
     </w:rPr>
   </w:style>
-  <w:style w:type="character" w:styleId="Strong">
+  <w:style w:type="character" w:styleId="Textoennegrita">
     <w:name w:val="Strong"/>
-    <w:basedOn w:val="DefaultParagraphFont"/>
+    <w:basedOn w:val="Fuentedeprrafopredeter"/>
     <w:uiPriority w:val="22"/>
     <w:qFormat/>
     <w:rsid w:val="00615DA4"/>
@@ -6996,9 +7018,9 @@
       <w:bCs/>
     </w:rPr>
   </w:style>
-  <w:style w:type="character" w:styleId="Emphasis">
+  <w:style w:type="character" w:styleId="nfasis">
     <w:name w:val="Emphasis"/>
-    <w:basedOn w:val="DefaultParagraphFont"/>
+    <w:basedOn w:val="Fuentedeprrafopredeter"/>
     <w:uiPriority w:val="20"/>
     <w:qFormat/>
     <w:rsid w:val="00615DA4"/>
@@ -7007,7 +7029,7 @@
       <w:iCs/>
     </w:rPr>
   </w:style>
-  <w:style w:type="paragraph" w:styleId="NoSpacing">
+  <w:style w:type="paragraph" w:styleId="Sinespaciado">
     <w:name w:val="No Spacing"/>
     <w:uiPriority w:val="1"/>
     <w:qFormat/>
@@ -7016,7 +7038,7 @@
       <w:spacing w:after="0" w:line="240" w:lineRule="auto"/>
     </w:pPr>
   </w:style>
-  <w:style w:type="paragraph" w:styleId="ListParagraph">
+  <w:style w:type="paragraph" w:styleId="Prrafodelista">
     <w:name w:val="List Paragraph"/>
     <w:basedOn w:val="Normal"/>
     <w:uiPriority w:val="34"/>
@@ -7027,11 +7049,11 @@
       <w:contextualSpacing/>
     </w:pPr>
   </w:style>
-  <w:style w:type="paragraph" w:styleId="Quote">
+  <w:style w:type="paragraph" w:styleId="Cita">
     <w:name w:val="Quote"/>
     <w:basedOn w:val="Normal"/>
     <w:next w:val="Normal"/>
-    <w:link w:val="QuoteChar"/>
+    <w:link w:val="CitaCar"/>
     <w:uiPriority w:val="29"/>
     <w:qFormat/>
     <w:rsid w:val="00615DA4"/>
@@ -7041,10 +7063,10 @@
       <w:color w:val="000000" w:themeColor="text1"/>
     </w:rPr>
   </w:style>
-  <w:style w:type="character" w:customStyle="1" w:styleId="QuoteChar">
-    <w:name w:val="Quote Char"/>
-    <w:basedOn w:val="DefaultParagraphFont"/>
-    <w:link w:val="Quote"/>
+  <w:style w:type="character" w:customStyle="1" w:styleId="CitaCar">
+    <w:name w:val="Cita Car"/>
+    <w:basedOn w:val="Fuentedeprrafopredeter"/>
+    <w:link w:val="Cita"/>
     <w:uiPriority w:val="29"/>
     <w:rsid w:val="00615DA4"/>
     <w:rPr>
@@ -7053,11 +7075,11 @@
       <w:color w:val="000000" w:themeColor="text1"/>
     </w:rPr>
   </w:style>
-  <w:style w:type="paragraph" w:styleId="IntenseQuote">
+  <w:style w:type="paragraph" w:styleId="Citadestacada">
     <w:name w:val="Intense Quote"/>
     <w:basedOn w:val="Normal"/>
     <w:next w:val="Normal"/>
-    <w:link w:val="IntenseQuoteChar"/>
+    <w:link w:val="CitadestacadaCar"/>
     <w:uiPriority w:val="30"/>
     <w:qFormat/>
     <w:rsid w:val="00615DA4"/>
@@ -7076,10 +7098,10 @@
       <w:color w:val="4F81BD" w:themeColor="accent1"/>
     </w:rPr>
   </w:style>
-  <w:style w:type="character" w:customStyle="1" w:styleId="IntenseQuoteChar">
-    <w:name w:val="Intense Quote Char"/>
-    <w:basedOn w:val="DefaultParagraphFont"/>
-    <w:link w:val="IntenseQuote"/>
+  <w:style w:type="character" w:customStyle="1" w:styleId="CitadestacadaCar">
+    <w:name w:val="Cita destacada Car"/>
+    <w:basedOn w:val="Fuentedeprrafopredeter"/>
+    <w:link w:val="Citadestacada"/>
     <w:uiPriority w:val="30"/>
     <w:rsid w:val="00615DA4"/>
     <w:rPr>
@@ -7090,9 +7112,9 @@
       <w:color w:val="4F81BD" w:themeColor="accent1"/>
     </w:rPr>
   </w:style>
-  <w:style w:type="character" w:styleId="SubtleEmphasis">
+  <w:style w:type="character" w:styleId="nfasissutil">
     <w:name w:val="Subtle Emphasis"/>
-    <w:basedOn w:val="DefaultParagraphFont"/>
+    <w:basedOn w:val="Fuentedeprrafopredeter"/>
     <w:uiPriority w:val="19"/>
     <w:qFormat/>
     <w:rsid w:val="00615DA4"/>
@@ -7102,9 +7124,9 @@
       <w:color w:val="808080" w:themeColor="text1" w:themeTint="7F"/>
     </w:rPr>
   </w:style>
-  <w:style w:type="character" w:styleId="IntenseEmphasis">
+  <w:style w:type="character" w:styleId="nfasisintenso">
     <w:name w:val="Intense Emphasis"/>
-    <w:basedOn w:val="DefaultParagraphFont"/>
+    <w:basedOn w:val="Fuentedeprrafopredeter"/>
     <w:uiPriority w:val="21"/>
     <w:qFormat/>
     <w:rsid w:val="00615DA4"/>
@@ -7116,9 +7138,9 @@
       <w:color w:val="4F81BD" w:themeColor="accent1"/>
     </w:rPr>
   </w:style>
-  <w:style w:type="character" w:styleId="SubtleReference">
+  <w:style w:type="character" w:styleId="Referenciasutil">
     <w:name w:val="Subtle Reference"/>
-    <w:basedOn w:val="DefaultParagraphFont"/>
+    <w:basedOn w:val="Fuentedeprrafopredeter"/>
     <w:uiPriority w:val="31"/>
     <w:qFormat/>
     <w:rsid w:val="00615DA4"/>
@@ -7128,9 +7150,9 @@
       <w:u w:val="single"/>
     </w:rPr>
   </w:style>
-  <w:style w:type="character" w:styleId="IntenseReference">
+  <w:style w:type="character" w:styleId="Referenciaintensa">
     <w:name w:val="Intense Reference"/>
-    <w:basedOn w:val="DefaultParagraphFont"/>
+    <w:basedOn w:val="Fuentedeprrafopredeter"/>
     <w:uiPriority w:val="32"/>
     <w:qFormat/>
     <w:rsid w:val="00615DA4"/>
@@ -7143,9 +7165,9 @@
       <w:u w:val="single"/>
     </w:rPr>
   </w:style>
-  <w:style w:type="character" w:styleId="BookTitle">
+  <w:style w:type="character" w:styleId="Ttulodellibro">
     <w:name w:val="Book Title"/>
-    <w:basedOn w:val="DefaultParagraphFont"/>
+    <w:basedOn w:val="Fuentedeprrafopredeter"/>
     <w:uiPriority w:val="33"/>
     <w:qFormat/>
     <w:rsid w:val="00615DA4"/>
@@ -7156,9 +7178,9 @@
       <w:spacing w:val="5"/>
     </w:rPr>
   </w:style>
-  <w:style w:type="paragraph" w:styleId="TOCHeading">
+  <w:style w:type="paragraph" w:styleId="TtulodeTDC">
     <w:name w:val="TOC Heading"/>
-    <w:basedOn w:val="Heading1"/>
+    <w:basedOn w:val="Ttulo1"/>
     <w:next w:val="Normal"/>
     <w:uiPriority w:val="39"/>
     <w:unhideWhenUsed/>
@@ -7168,7 +7190,7 @@
       <w:outlineLvl w:val="9"/>
     </w:pPr>
   </w:style>
-  <w:style w:type="paragraph" w:styleId="TOC1">
+  <w:style w:type="paragraph" w:styleId="TDC1">
     <w:name w:val="toc 1"/>
     <w:basedOn w:val="Normal"/>
     <w:next w:val="Normal"/>
@@ -7180,7 +7202,7 @@
       <w:spacing w:after="100"/>
     </w:pPr>
   </w:style>
-  <w:style w:type="paragraph" w:styleId="TOC2">
+  <w:style w:type="paragraph" w:styleId="TDC2">
     <w:name w:val="toc 2"/>
     <w:basedOn w:val="Normal"/>
     <w:next w:val="Normal"/>
@@ -7193,9 +7215,9 @@
       <w:ind w:left="220"/>
     </w:pPr>
   </w:style>
-  <w:style w:type="character" w:styleId="Hyperlink">
+  <w:style w:type="character" w:styleId="Hipervnculo">
     <w:name w:val="Hyperlink"/>
-    <w:basedOn w:val="DefaultParagraphFont"/>
+    <w:basedOn w:val="Fuentedeprrafopredeter"/>
     <w:uiPriority w:val="99"/>
     <w:unhideWhenUsed/>
     <w:rsid w:val="008C2E86"/>
@@ -7204,10 +7226,10 @@
       <w:u w:val="single"/>
     </w:rPr>
   </w:style>
-  <w:style w:type="paragraph" w:styleId="BalloonText">
+  <w:style w:type="paragraph" w:styleId="Textodeglobo">
     <w:name w:val="Balloon Text"/>
     <w:basedOn w:val="Normal"/>
-    <w:link w:val="BalloonTextChar"/>
+    <w:link w:val="TextodegloboCar"/>
     <w:uiPriority w:val="99"/>
     <w:semiHidden/>
     <w:unhideWhenUsed/>
@@ -7221,10 +7243,10 @@
       <w:szCs w:val="16"/>
     </w:rPr>
   </w:style>
-  <w:style w:type="character" w:customStyle="1" w:styleId="BalloonTextChar">
-    <w:name w:val="Balloon Text Char"/>
-    <w:basedOn w:val="DefaultParagraphFont"/>
-    <w:link w:val="BalloonText"/>
+  <w:style w:type="character" w:customStyle="1" w:styleId="TextodegloboCar">
+    <w:name w:val="Texto de globo Car"/>
+    <w:basedOn w:val="Fuentedeprrafopredeter"/>
+    <w:link w:val="Textodeglobo"/>
     <w:uiPriority w:val="99"/>
     <w:semiHidden/>
     <w:rsid w:val="008C2E86"/>
@@ -7234,9 +7256,9 @@
       <w:szCs w:val="16"/>
     </w:rPr>
   </w:style>
-  <w:style w:type="table" w:styleId="TableGrid">
+  <w:style w:type="table" w:styleId="Tablaconcuadrcula">
     <w:name w:val="Table Grid"/>
-    <w:basedOn w:val="TableNormal"/>
+    <w:basedOn w:val="Tablanormal"/>
     <w:uiPriority w:val="59"/>
     <w:rsid w:val="008C2E86"/>
     <w:pPr>
@@ -7276,9 +7298,9 @@
       <w:szCs w:val="24"/>
     </w:rPr>
   </w:style>
-  <w:style w:type="character" w:styleId="CommentReference">
+  <w:style w:type="character" w:styleId="Refdecomentario">
     <w:name w:val="annotation reference"/>
-    <w:basedOn w:val="DefaultParagraphFont"/>
+    <w:basedOn w:val="Fuentedeprrafopredeter"/>
     <w:uiPriority w:val="99"/>
     <w:semiHidden/>
     <w:unhideWhenUsed/>
@@ -7288,10 +7310,10 @@
       <w:szCs w:val="16"/>
     </w:rPr>
   </w:style>
-  <w:style w:type="paragraph" w:styleId="CommentText">
+  <w:style w:type="paragraph" w:styleId="Textocomentario">
     <w:name w:val="annotation text"/>
     <w:basedOn w:val="Normal"/>
-    <w:link w:val="CommentTextChar"/>
+    <w:link w:val="TextocomentarioCar"/>
     <w:uiPriority w:val="99"/>
     <w:semiHidden/>
     <w:unhideWhenUsed/>
@@ -7304,10 +7326,10 @@
       <w:szCs w:val="20"/>
     </w:rPr>
   </w:style>
-  <w:style w:type="character" w:customStyle="1" w:styleId="CommentTextChar">
-    <w:name w:val="Comment Text Char"/>
-    <w:basedOn w:val="DefaultParagraphFont"/>
-    <w:link w:val="CommentText"/>
+  <w:style w:type="character" w:customStyle="1" w:styleId="TextocomentarioCar">
+    <w:name w:val="Texto comentario Car"/>
+    <w:basedOn w:val="Fuentedeprrafopredeter"/>
+    <w:link w:val="Textocomentario"/>
     <w:uiPriority w:val="99"/>
     <w:semiHidden/>
     <w:rsid w:val="006B5AA3"/>
@@ -7316,11 +7338,11 @@
       <w:szCs w:val="20"/>
     </w:rPr>
   </w:style>
-  <w:style w:type="paragraph" w:styleId="CommentSubject">
+  <w:style w:type="paragraph" w:styleId="Asuntodelcomentario">
     <w:name w:val="annotation subject"/>
-    <w:basedOn w:val="CommentText"/>
-    <w:next w:val="CommentText"/>
-    <w:link w:val="CommentSubjectChar"/>
+    <w:basedOn w:val="Textocomentario"/>
+    <w:next w:val="Textocomentario"/>
+    <w:link w:val="AsuntodelcomentarioCar"/>
     <w:uiPriority w:val="99"/>
     <w:semiHidden/>
     <w:unhideWhenUsed/>
@@ -7330,10 +7352,10 @@
       <w:bCs/>
     </w:rPr>
   </w:style>
-  <w:style w:type="character" w:customStyle="1" w:styleId="CommentSubjectChar">
-    <w:name w:val="Comment Subject Char"/>
-    <w:basedOn w:val="CommentTextChar"/>
-    <w:link w:val="CommentSubject"/>
+  <w:style w:type="character" w:customStyle="1" w:styleId="AsuntodelcomentarioCar">
+    <w:name w:val="Asunto del comentario Car"/>
+    <w:basedOn w:val="TextocomentarioCar"/>
+    <w:link w:val="Asuntodelcomentario"/>
     <w:uiPriority w:val="99"/>
     <w:semiHidden/>
     <w:rsid w:val="006B5AA3"/>
@@ -7344,7 +7366,7 @@
       <w:szCs w:val="20"/>
     </w:rPr>
   </w:style>
-  <w:style w:type="paragraph" w:styleId="TOC3">
+  <w:style w:type="paragraph" w:styleId="TDC3">
     <w:name w:val="toc 3"/>
     <w:basedOn w:val="Normal"/>
     <w:next w:val="Normal"/>
@@ -7381,9 +7403,9 @@
       <w:suppressLineNumbers/>
     </w:pPr>
   </w:style>
-  <w:style w:type="character" w:styleId="FollowedHyperlink">
+  <w:style w:type="character" w:styleId="Hipervnculovisitado">
     <w:name w:val="FollowedHyperlink"/>
-    <w:basedOn w:val="DefaultParagraphFont"/>
+    <w:basedOn w:val="Fuentedeprrafopredeter"/>
     <w:uiPriority w:val="99"/>
     <w:semiHidden/>
     <w:unhideWhenUsed/>
@@ -7393,7 +7415,7 @@
       <w:u w:val="single"/>
     </w:rPr>
   </w:style>
-  <w:style w:type="paragraph" w:styleId="Revision">
+  <w:style w:type="paragraph" w:styleId="Revisin">
     <w:name w:val="Revision"/>
     <w:hidden/>
     <w:uiPriority w:val="99"/>
@@ -7568,11 +7590,11 @@
     <w:qFormat/>
     <w:rsid w:val="00615DA4"/>
   </w:style>
-  <w:style w:type="paragraph" w:styleId="Heading1">
+  <w:style w:type="paragraph" w:styleId="Ttulo1">
     <w:name w:val="heading 1"/>
     <w:basedOn w:val="Normal"/>
     <w:next w:val="Normal"/>
-    <w:link w:val="Heading1Char"/>
+    <w:link w:val="Ttulo1Car"/>
     <w:uiPriority w:val="9"/>
     <w:qFormat/>
     <w:rsid w:val="00615DA4"/>
@@ -7591,11 +7613,11 @@
       <w:szCs w:val="28"/>
     </w:rPr>
   </w:style>
-  <w:style w:type="paragraph" w:styleId="Heading2">
+  <w:style w:type="paragraph" w:styleId="Ttulo2">
     <w:name w:val="heading 2"/>
     <w:basedOn w:val="Normal"/>
     <w:next w:val="Normal"/>
-    <w:link w:val="Heading2Char"/>
+    <w:link w:val="Ttulo2Car"/>
     <w:uiPriority w:val="9"/>
     <w:unhideWhenUsed/>
     <w:qFormat/>
@@ -7615,11 +7637,11 @@
       <w:szCs w:val="26"/>
     </w:rPr>
   </w:style>
-  <w:style w:type="paragraph" w:styleId="Heading3">
+  <w:style w:type="paragraph" w:styleId="Ttulo3">
     <w:name w:val="heading 3"/>
     <w:basedOn w:val="Normal"/>
     <w:next w:val="Normal"/>
-    <w:link w:val="Heading3Char"/>
+    <w:link w:val="Ttulo3Car"/>
     <w:uiPriority w:val="9"/>
     <w:unhideWhenUsed/>
     <w:qFormat/>
@@ -7637,11 +7659,11 @@
       <w:color w:val="4F81BD" w:themeColor="accent1"/>
     </w:rPr>
   </w:style>
-  <w:style w:type="paragraph" w:styleId="Heading4">
+  <w:style w:type="paragraph" w:styleId="Ttulo4">
     <w:name w:val="heading 4"/>
     <w:basedOn w:val="Normal"/>
     <w:next w:val="Normal"/>
-    <w:link w:val="Heading4Char"/>
+    <w:link w:val="Ttulo4Car"/>
     <w:uiPriority w:val="9"/>
     <w:unhideWhenUsed/>
     <w:qFormat/>
@@ -7661,11 +7683,11 @@
       <w:color w:val="4F81BD" w:themeColor="accent1"/>
     </w:rPr>
   </w:style>
-  <w:style w:type="paragraph" w:styleId="Heading5">
+  <w:style w:type="paragraph" w:styleId="Ttulo5">
     <w:name w:val="heading 5"/>
     <w:basedOn w:val="Normal"/>
     <w:next w:val="Normal"/>
-    <w:link w:val="Heading5Char"/>
+    <w:link w:val="Ttulo5Car"/>
     <w:uiPriority w:val="9"/>
     <w:semiHidden/>
     <w:unhideWhenUsed/>
@@ -7682,11 +7704,11 @@
       <w:color w:val="243F60" w:themeColor="accent1" w:themeShade="7F"/>
     </w:rPr>
   </w:style>
-  <w:style w:type="paragraph" w:styleId="Heading6">
+  <w:style w:type="paragraph" w:styleId="Ttulo6">
     <w:name w:val="heading 6"/>
     <w:basedOn w:val="Normal"/>
     <w:next w:val="Normal"/>
-    <w:link w:val="Heading6Char"/>
+    <w:link w:val="Ttulo6Car"/>
     <w:uiPriority w:val="9"/>
     <w:semiHidden/>
     <w:unhideWhenUsed/>
@@ -7705,11 +7727,11 @@
       <w:color w:val="243F60" w:themeColor="accent1" w:themeShade="7F"/>
     </w:rPr>
   </w:style>
-  <w:style w:type="paragraph" w:styleId="Heading7">
+  <w:style w:type="paragraph" w:styleId="Ttulo7">
     <w:name w:val="heading 7"/>
     <w:basedOn w:val="Normal"/>
     <w:next w:val="Normal"/>
-    <w:link w:val="Heading7Char"/>
+    <w:link w:val="Ttulo7Car"/>
     <w:uiPriority w:val="9"/>
     <w:semiHidden/>
     <w:unhideWhenUsed/>
@@ -7728,11 +7750,11 @@
       <w:color w:val="404040" w:themeColor="text1" w:themeTint="BF"/>
     </w:rPr>
   </w:style>
-  <w:style w:type="paragraph" w:styleId="Heading8">
+  <w:style w:type="paragraph" w:styleId="Ttulo8">
     <w:name w:val="heading 8"/>
     <w:basedOn w:val="Normal"/>
     <w:next w:val="Normal"/>
-    <w:link w:val="Heading8Char"/>
+    <w:link w:val="Ttulo8Car"/>
     <w:uiPriority w:val="9"/>
     <w:semiHidden/>
     <w:unhideWhenUsed/>
@@ -7751,11 +7773,11 @@
       <w:szCs w:val="20"/>
     </w:rPr>
   </w:style>
-  <w:style w:type="paragraph" w:styleId="Heading9">
+  <w:style w:type="paragraph" w:styleId="Ttulo9">
     <w:name w:val="heading 9"/>
     <w:basedOn w:val="Normal"/>
     <w:next w:val="Normal"/>
-    <w:link w:val="Heading9Char"/>
+    <w:link w:val="Ttulo9Car"/>
     <w:uiPriority w:val="9"/>
     <w:semiHidden/>
     <w:unhideWhenUsed/>
@@ -7776,13 +7798,13 @@
       <w:szCs w:val="20"/>
     </w:rPr>
   </w:style>
-  <w:style w:type="character" w:default="1" w:styleId="DefaultParagraphFont">
+  <w:style w:type="character" w:default="1" w:styleId="Fuentedeprrafopredeter">
     <w:name w:val="Default Paragraph Font"/>
     <w:uiPriority w:val="1"/>
     <w:semiHidden/>
     <w:unhideWhenUsed/>
   </w:style>
-  <w:style w:type="table" w:default="1" w:styleId="TableNormal">
+  <w:style w:type="table" w:default="1" w:styleId="Tablanormal">
     <w:name w:val="Normal Table"/>
     <w:uiPriority w:val="99"/>
     <w:semiHidden/>
@@ -7797,17 +7819,17 @@
       </w:tblCellMar>
     </w:tblPr>
   </w:style>
-  <w:style w:type="numbering" w:default="1" w:styleId="NoList">
+  <w:style w:type="numbering" w:default="1" w:styleId="Sinlista">
     <w:name w:val="No List"/>
     <w:uiPriority w:val="99"/>
     <w:semiHidden/>
     <w:unhideWhenUsed/>
   </w:style>
-  <w:style w:type="paragraph" w:styleId="Title">
+  <w:style w:type="paragraph" w:styleId="Ttulo">
     <w:name w:val="Title"/>
     <w:basedOn w:val="Normal"/>
     <w:next w:val="Normal"/>
-    <w:link w:val="TitleChar"/>
+    <w:link w:val="TtuloCar"/>
     <w:uiPriority w:val="10"/>
     <w:qFormat/>
     <w:rsid w:val="00615DA4"/>
@@ -7827,10 +7849,10 @@
       <w:szCs w:val="52"/>
     </w:rPr>
   </w:style>
-  <w:style w:type="character" w:customStyle="1" w:styleId="TitleChar">
-    <w:name w:val="Title Char"/>
-    <w:basedOn w:val="DefaultParagraphFont"/>
-    <w:link w:val="Title"/>
+  <w:style w:type="character" w:customStyle="1" w:styleId="TtuloCar">
+    <w:name w:val="Título Car"/>
+    <w:basedOn w:val="Fuentedeprrafopredeter"/>
+    <w:link w:val="Ttulo"/>
     <w:uiPriority w:val="10"/>
     <w:rsid w:val="00615DA4"/>
     <w:rPr>
@@ -7842,10 +7864,10 @@
       <w:szCs w:val="52"/>
     </w:rPr>
   </w:style>
-  <w:style w:type="paragraph" w:styleId="Header">
+  <w:style w:type="paragraph" w:styleId="Encabezado">
     <w:name w:val="header"/>
     <w:basedOn w:val="Normal"/>
-    <w:link w:val="HeaderChar"/>
+    <w:link w:val="EncabezadoCar"/>
     <w:rsid w:val="005519C9"/>
     <w:pPr>
       <w:widowControl w:val="0"/>
@@ -7861,10 +7883,10 @@
       <w:kern w:val="1"/>
     </w:rPr>
   </w:style>
-  <w:style w:type="character" w:customStyle="1" w:styleId="HeaderChar">
-    <w:name w:val="Header Char"/>
-    <w:basedOn w:val="DefaultParagraphFont"/>
-    <w:link w:val="Header"/>
+  <w:style w:type="character" w:customStyle="1" w:styleId="EncabezadoCar">
+    <w:name w:val="Encabezado Car"/>
+    <w:basedOn w:val="Fuentedeprrafopredeter"/>
+    <w:link w:val="Encabezado"/>
     <w:rsid w:val="005519C9"/>
     <w:rPr>
       <w:rFonts w:ascii="Times New Roman" w:eastAsia="Lucida Sans Unicode" w:hAnsi="Times New Roman" w:cs="Times New Roman"/>
@@ -7874,10 +7896,10 @@
       <w:lang w:eastAsia="es-ES"/>
     </w:rPr>
   </w:style>
-  <w:style w:type="character" w:customStyle="1" w:styleId="Heading1Char">
-    <w:name w:val="Heading 1 Char"/>
-    <w:basedOn w:val="DefaultParagraphFont"/>
-    <w:link w:val="Heading1"/>
+  <w:style w:type="character" w:customStyle="1" w:styleId="Ttulo1Car">
+    <w:name w:val="Título 1 Car"/>
+    <w:basedOn w:val="Fuentedeprrafopredeter"/>
+    <w:link w:val="Ttulo1"/>
     <w:uiPriority w:val="9"/>
     <w:rsid w:val="00615DA4"/>
     <w:rPr>
@@ -7889,10 +7911,10 @@
       <w:szCs w:val="28"/>
     </w:rPr>
   </w:style>
-  <w:style w:type="character" w:customStyle="1" w:styleId="Heading2Char">
-    <w:name w:val="Heading 2 Char"/>
-    <w:basedOn w:val="DefaultParagraphFont"/>
-    <w:link w:val="Heading2"/>
+  <w:style w:type="character" w:customStyle="1" w:styleId="Ttulo2Car">
+    <w:name w:val="Título 2 Car"/>
+    <w:basedOn w:val="Fuentedeprrafopredeter"/>
+    <w:link w:val="Ttulo2"/>
     <w:uiPriority w:val="9"/>
     <w:rsid w:val="00615DA4"/>
     <w:rPr>
@@ -7904,10 +7926,10 @@
       <w:szCs w:val="26"/>
     </w:rPr>
   </w:style>
-  <w:style w:type="character" w:customStyle="1" w:styleId="Heading3Char">
-    <w:name w:val="Heading 3 Char"/>
-    <w:basedOn w:val="DefaultParagraphFont"/>
-    <w:link w:val="Heading3"/>
+  <w:style w:type="character" w:customStyle="1" w:styleId="Ttulo3Car">
+    <w:name w:val="Título 3 Car"/>
+    <w:basedOn w:val="Fuentedeprrafopredeter"/>
+    <w:link w:val="Ttulo3"/>
     <w:uiPriority w:val="9"/>
     <w:rsid w:val="00615DA4"/>
     <w:rPr>
@@ -7917,10 +7939,10 @@
       <w:color w:val="4F81BD" w:themeColor="accent1"/>
     </w:rPr>
   </w:style>
-  <w:style w:type="character" w:customStyle="1" w:styleId="Heading4Char">
-    <w:name w:val="Heading 4 Char"/>
-    <w:basedOn w:val="DefaultParagraphFont"/>
-    <w:link w:val="Heading4"/>
+  <w:style w:type="character" w:customStyle="1" w:styleId="Ttulo4Car">
+    <w:name w:val="Título 4 Car"/>
+    <w:basedOn w:val="Fuentedeprrafopredeter"/>
+    <w:link w:val="Ttulo4"/>
     <w:uiPriority w:val="9"/>
     <w:rsid w:val="00615DA4"/>
     <w:rPr>
@@ -7932,10 +7954,10 @@
       <w:color w:val="4F81BD" w:themeColor="accent1"/>
     </w:rPr>
   </w:style>
-  <w:style w:type="character" w:customStyle="1" w:styleId="Heading5Char">
-    <w:name w:val="Heading 5 Char"/>
-    <w:basedOn w:val="DefaultParagraphFont"/>
-    <w:link w:val="Heading5"/>
+  <w:style w:type="character" w:customStyle="1" w:styleId="Ttulo5Car">
+    <w:name w:val="Título 5 Car"/>
+    <w:basedOn w:val="Fuentedeprrafopredeter"/>
+    <w:link w:val="Ttulo5"/>
     <w:uiPriority w:val="9"/>
     <w:semiHidden/>
     <w:rsid w:val="00615DA4"/>
@@ -7944,10 +7966,10 @@
       <w:color w:val="243F60" w:themeColor="accent1" w:themeShade="7F"/>
     </w:rPr>
   </w:style>
-  <w:style w:type="character" w:customStyle="1" w:styleId="Heading6Char">
-    <w:name w:val="Heading 6 Char"/>
-    <w:basedOn w:val="DefaultParagraphFont"/>
-    <w:link w:val="Heading6"/>
+  <w:style w:type="character" w:customStyle="1" w:styleId="Ttulo6Car">
+    <w:name w:val="Título 6 Car"/>
+    <w:basedOn w:val="Fuentedeprrafopredeter"/>
+    <w:link w:val="Ttulo6"/>
     <w:uiPriority w:val="9"/>
     <w:semiHidden/>
     <w:rsid w:val="00615DA4"/>
@@ -7958,10 +7980,10 @@
       <w:color w:val="243F60" w:themeColor="accent1" w:themeShade="7F"/>
     </w:rPr>
   </w:style>
-  <w:style w:type="character" w:customStyle="1" w:styleId="Heading7Char">
-    <w:name w:val="Heading 7 Char"/>
-    <w:basedOn w:val="DefaultParagraphFont"/>
-    <w:link w:val="Heading7"/>
+  <w:style w:type="character" w:customStyle="1" w:styleId="Ttulo7Car">
+    <w:name w:val="Título 7 Car"/>
+    <w:basedOn w:val="Fuentedeprrafopredeter"/>
+    <w:link w:val="Ttulo7"/>
     <w:uiPriority w:val="9"/>
     <w:semiHidden/>
     <w:rsid w:val="00615DA4"/>
@@ -7972,10 +7994,10 @@
       <w:color w:val="404040" w:themeColor="text1" w:themeTint="BF"/>
     </w:rPr>
   </w:style>
-  <w:style w:type="character" w:customStyle="1" w:styleId="Heading8Char">
-    <w:name w:val="Heading 8 Char"/>
-    <w:basedOn w:val="DefaultParagraphFont"/>
-    <w:link w:val="Heading8"/>
+  <w:style w:type="character" w:customStyle="1" w:styleId="Ttulo8Car">
+    <w:name w:val="Título 8 Car"/>
+    <w:basedOn w:val="Fuentedeprrafopredeter"/>
+    <w:link w:val="Ttulo8"/>
     <w:uiPriority w:val="9"/>
     <w:semiHidden/>
     <w:rsid w:val="00615DA4"/>
@@ -7986,10 +8008,10 @@
       <w:szCs w:val="20"/>
     </w:rPr>
   </w:style>
-  <w:style w:type="character" w:customStyle="1" w:styleId="Heading9Char">
-    <w:name w:val="Heading 9 Char"/>
-    <w:basedOn w:val="DefaultParagraphFont"/>
-    <w:link w:val="Heading9"/>
+  <w:style w:type="character" w:customStyle="1" w:styleId="Ttulo9Car">
+    <w:name w:val="Título 9 Car"/>
+    <w:basedOn w:val="Fuentedeprrafopredeter"/>
+    <w:link w:val="Ttulo9"/>
     <w:uiPriority w:val="9"/>
     <w:semiHidden/>
     <w:rsid w:val="00615DA4"/>
@@ -8002,7 +8024,7 @@
       <w:szCs w:val="20"/>
     </w:rPr>
   </w:style>
-  <w:style w:type="paragraph" w:styleId="Caption">
+  <w:style w:type="paragraph" w:styleId="Epgrafe">
     <w:name w:val="caption"/>
     <w:basedOn w:val="Normal"/>
     <w:next w:val="Normal"/>
@@ -8022,11 +8044,11 @@
       <w:szCs w:val="18"/>
     </w:rPr>
   </w:style>
-  <w:style w:type="paragraph" w:styleId="Subtitle">
+  <w:style w:type="paragraph" w:styleId="Subttulo">
     <w:name w:val="Subtitle"/>
     <w:basedOn w:val="Normal"/>
     <w:next w:val="Normal"/>
-    <w:link w:val="SubtitleChar"/>
+    <w:link w:val="SubttuloCar"/>
     <w:uiPriority w:val="11"/>
     <w:qFormat/>
     <w:rsid w:val="00615DA4"/>
@@ -8045,10 +8067,10 @@
       <w:szCs w:val="24"/>
     </w:rPr>
   </w:style>
-  <w:style w:type="character" w:customStyle="1" w:styleId="SubtitleChar">
-    <w:name w:val="Subtitle Char"/>
-    <w:basedOn w:val="DefaultParagraphFont"/>
-    <w:link w:val="Subtitle"/>
+  <w:style w:type="character" w:customStyle="1" w:styleId="SubttuloCar">
+    <w:name w:val="Subtítulo Car"/>
+    <w:basedOn w:val="Fuentedeprrafopredeter"/>
+    <w:link w:val="Subttulo"/>
     <w:uiPriority w:val="11"/>
     <w:rsid w:val="00615DA4"/>
     <w:rPr>
@@ -8061,9 +8083,9 @@
       <w:szCs w:val="24"/>
     </w:rPr>
   </w:style>
-  <w:style w:type="character" w:styleId="Strong">
+  <w:style w:type="character" w:styleId="Textoennegrita">
     <w:name w:val="Strong"/>
-    <w:basedOn w:val="DefaultParagraphFont"/>
+    <w:basedOn w:val="Fuentedeprrafopredeter"/>
     <w:uiPriority w:val="22"/>
     <w:qFormat/>
     <w:rsid w:val="00615DA4"/>
@@ -8072,9 +8094,9 @@
       <w:bCs/>
     </w:rPr>
   </w:style>
-  <w:style w:type="character" w:styleId="Emphasis">
+  <w:style w:type="character" w:styleId="nfasis">
     <w:name w:val="Emphasis"/>
-    <w:basedOn w:val="DefaultParagraphFont"/>
+    <w:basedOn w:val="Fuentedeprrafopredeter"/>
     <w:uiPriority w:val="20"/>
     <w:qFormat/>
     <w:rsid w:val="00615DA4"/>
@@ -8083,7 +8105,7 @@
       <w:iCs/>
     </w:rPr>
   </w:style>
-  <w:style w:type="paragraph" w:styleId="NoSpacing">
+  <w:style w:type="paragraph" w:styleId="Sinespaciado">
     <w:name w:val="No Spacing"/>
     <w:uiPriority w:val="1"/>
     <w:qFormat/>
@@ -8092,7 +8114,7 @@
       <w:spacing w:after="0" w:line="240" w:lineRule="auto"/>
     </w:pPr>
   </w:style>
-  <w:style w:type="paragraph" w:styleId="ListParagraph">
+  <w:style w:type="paragraph" w:styleId="Prrafodelista">
     <w:name w:val="List Paragraph"/>
     <w:basedOn w:val="Normal"/>
     <w:uiPriority w:val="34"/>
@@ -8103,11 +8125,11 @@
       <w:contextualSpacing/>
     </w:pPr>
   </w:style>
-  <w:style w:type="paragraph" w:styleId="Quote">
+  <w:style w:type="paragraph" w:styleId="Cita">
     <w:name w:val="Quote"/>
     <w:basedOn w:val="Normal"/>
     <w:next w:val="Normal"/>
-    <w:link w:val="QuoteChar"/>
+    <w:link w:val="CitaCar"/>
     <w:uiPriority w:val="29"/>
     <w:qFormat/>
     <w:rsid w:val="00615DA4"/>
@@ -8117,10 +8139,10 @@
       <w:color w:val="000000" w:themeColor="text1"/>
     </w:rPr>
   </w:style>
-  <w:style w:type="character" w:customStyle="1" w:styleId="QuoteChar">
-    <w:name w:val="Quote Char"/>
-    <w:basedOn w:val="DefaultParagraphFont"/>
-    <w:link w:val="Quote"/>
+  <w:style w:type="character" w:customStyle="1" w:styleId="CitaCar">
+    <w:name w:val="Cita Car"/>
+    <w:basedOn w:val="Fuentedeprrafopredeter"/>
+    <w:link w:val="Cita"/>
     <w:uiPriority w:val="29"/>
     <w:rsid w:val="00615DA4"/>
     <w:rPr>
@@ -8129,11 +8151,11 @@
       <w:color w:val="000000" w:themeColor="text1"/>
     </w:rPr>
   </w:style>
-  <w:style w:type="paragraph" w:styleId="IntenseQuote">
+  <w:style w:type="paragraph" w:styleId="Citadestacada">
     <w:name w:val="Intense Quote"/>
     <w:basedOn w:val="Normal"/>
     <w:next w:val="Normal"/>
-    <w:link w:val="IntenseQuoteChar"/>
+    <w:link w:val="CitadestacadaCar"/>
     <w:uiPriority w:val="30"/>
     <w:qFormat/>
     <w:rsid w:val="00615DA4"/>
@@ -8152,10 +8174,10 @@
       <w:color w:val="4F81BD" w:themeColor="accent1"/>
     </w:rPr>
   </w:style>
-  <w:style w:type="character" w:customStyle="1" w:styleId="IntenseQuoteChar">
-    <w:name w:val="Intense Quote Char"/>
-    <w:basedOn w:val="DefaultParagraphFont"/>
-    <w:link w:val="IntenseQuote"/>
+  <w:style w:type="character" w:customStyle="1" w:styleId="CitadestacadaCar">
+    <w:name w:val="Cita destacada Car"/>
+    <w:basedOn w:val="Fuentedeprrafopredeter"/>
+    <w:link w:val="Citadestacada"/>
     <w:uiPriority w:val="30"/>
     <w:rsid w:val="00615DA4"/>
     <w:rPr>
@@ -8166,9 +8188,9 @@
       <w:color w:val="4F81BD" w:themeColor="accent1"/>
     </w:rPr>
   </w:style>
-  <w:style w:type="character" w:styleId="SubtleEmphasis">
+  <w:style w:type="character" w:styleId="nfasissutil">
     <w:name w:val="Subtle Emphasis"/>
-    <w:basedOn w:val="DefaultParagraphFont"/>
+    <w:basedOn w:val="Fuentedeprrafopredeter"/>
     <w:uiPriority w:val="19"/>
     <w:qFormat/>
     <w:rsid w:val="00615DA4"/>
@@ -8178,9 +8200,9 @@
       <w:color w:val="808080" w:themeColor="text1" w:themeTint="7F"/>
     </w:rPr>
   </w:style>
-  <w:style w:type="character" w:styleId="IntenseEmphasis">
+  <w:style w:type="character" w:styleId="nfasisintenso">
     <w:name w:val="Intense Emphasis"/>
-    <w:basedOn w:val="DefaultParagraphFont"/>
+    <w:basedOn w:val="Fuentedeprrafopredeter"/>
     <w:uiPriority w:val="21"/>
     <w:qFormat/>
     <w:rsid w:val="00615DA4"/>
@@ -8192,9 +8214,9 @@
       <w:color w:val="4F81BD" w:themeColor="accent1"/>
     </w:rPr>
   </w:style>
-  <w:style w:type="character" w:styleId="SubtleReference">
+  <w:style w:type="character" w:styleId="Referenciasutil">
     <w:name w:val="Subtle Reference"/>
-    <w:basedOn w:val="DefaultParagraphFont"/>
+    <w:basedOn w:val="Fuentedeprrafopredeter"/>
     <w:uiPriority w:val="31"/>
     <w:qFormat/>
     <w:rsid w:val="00615DA4"/>
@@ -8204,9 +8226,9 @@
       <w:u w:val="single"/>
     </w:rPr>
   </w:style>
-  <w:style w:type="character" w:styleId="IntenseReference">
+  <w:style w:type="character" w:styleId="Referenciaintensa">
     <w:name w:val="Intense Reference"/>
-    <w:basedOn w:val="DefaultParagraphFont"/>
+    <w:basedOn w:val="Fuentedeprrafopredeter"/>
     <w:uiPriority w:val="32"/>
     <w:qFormat/>
     <w:rsid w:val="00615DA4"/>
@@ -8219,9 +8241,9 @@
       <w:u w:val="single"/>
     </w:rPr>
   </w:style>
-  <w:style w:type="character" w:styleId="BookTitle">
+  <w:style w:type="character" w:styleId="Ttulodellibro">
     <w:name w:val="Book Title"/>
-    <w:basedOn w:val="DefaultParagraphFont"/>
+    <w:basedOn w:val="Fuentedeprrafopredeter"/>
     <w:uiPriority w:val="33"/>
     <w:qFormat/>
     <w:rsid w:val="00615DA4"/>
@@ -8232,9 +8254,9 @@
       <w:spacing w:val="5"/>
     </w:rPr>
   </w:style>
-  <w:style w:type="paragraph" w:styleId="TOCHeading">
+  <w:style w:type="paragraph" w:styleId="TtulodeTDC">
     <w:name w:val="TOC Heading"/>
-    <w:basedOn w:val="Heading1"/>
+    <w:basedOn w:val="Ttulo1"/>
     <w:next w:val="Normal"/>
     <w:uiPriority w:val="39"/>
     <w:unhideWhenUsed/>
@@ -8244,7 +8266,7 @@
       <w:outlineLvl w:val="9"/>
     </w:pPr>
   </w:style>
-  <w:style w:type="paragraph" w:styleId="TOC1">
+  <w:style w:type="paragraph" w:styleId="TDC1">
     <w:name w:val="toc 1"/>
     <w:basedOn w:val="Normal"/>
     <w:next w:val="Normal"/>
@@ -8256,7 +8278,7 @@
       <w:spacing w:after="100"/>
     </w:pPr>
   </w:style>
-  <w:style w:type="paragraph" w:styleId="TOC2">
+  <w:style w:type="paragraph" w:styleId="TDC2">
     <w:name w:val="toc 2"/>
     <w:basedOn w:val="Normal"/>
     <w:next w:val="Normal"/>
@@ -8269,9 +8291,9 @@
       <w:ind w:left="220"/>
     </w:pPr>
   </w:style>
-  <w:style w:type="character" w:styleId="Hyperlink">
+  <w:style w:type="character" w:styleId="Hipervnculo">
     <w:name w:val="Hyperlink"/>
-    <w:basedOn w:val="DefaultParagraphFont"/>
+    <w:basedOn w:val="Fuentedeprrafopredeter"/>
     <w:uiPriority w:val="99"/>
     <w:unhideWhenUsed/>
     <w:rsid w:val="008C2E86"/>
@@ -8280,10 +8302,10 @@
       <w:u w:val="single"/>
     </w:rPr>
   </w:style>
-  <w:style w:type="paragraph" w:styleId="BalloonText">
+  <w:style w:type="paragraph" w:styleId="Textodeglobo">
     <w:name w:val="Balloon Text"/>
     <w:basedOn w:val="Normal"/>
-    <w:link w:val="BalloonTextChar"/>
+    <w:link w:val="TextodegloboCar"/>
     <w:uiPriority w:val="99"/>
     <w:semiHidden/>
     <w:unhideWhenUsed/>
@@ -8297,10 +8319,10 @@
       <w:szCs w:val="16"/>
     </w:rPr>
   </w:style>
-  <w:style w:type="character" w:customStyle="1" w:styleId="BalloonTextChar">
-    <w:name w:val="Balloon Text Char"/>
-    <w:basedOn w:val="DefaultParagraphFont"/>
-    <w:link w:val="BalloonText"/>
+  <w:style w:type="character" w:customStyle="1" w:styleId="TextodegloboCar">
+    <w:name w:val="Texto de globo Car"/>
+    <w:basedOn w:val="Fuentedeprrafopredeter"/>
+    <w:link w:val="Textodeglobo"/>
     <w:uiPriority w:val="99"/>
     <w:semiHidden/>
     <w:rsid w:val="008C2E86"/>
@@ -8310,9 +8332,9 @@
       <w:szCs w:val="16"/>
     </w:rPr>
   </w:style>
-  <w:style w:type="table" w:styleId="TableGrid">
+  <w:style w:type="table" w:styleId="Tablaconcuadrcula">
     <w:name w:val="Table Grid"/>
-    <w:basedOn w:val="TableNormal"/>
+    <w:basedOn w:val="Tablanormal"/>
     <w:uiPriority w:val="59"/>
     <w:rsid w:val="008C2E86"/>
     <w:pPr>
@@ -8352,9 +8374,9 @@
       <w:szCs w:val="24"/>
     </w:rPr>
   </w:style>
-  <w:style w:type="character" w:styleId="CommentReference">
+  <w:style w:type="character" w:styleId="Refdecomentario">
     <w:name w:val="annotation reference"/>
-    <w:basedOn w:val="DefaultParagraphFont"/>
+    <w:basedOn w:val="Fuentedeprrafopredeter"/>
     <w:uiPriority w:val="99"/>
     <w:semiHidden/>
     <w:unhideWhenUsed/>
@@ -8364,10 +8386,10 @@
       <w:szCs w:val="16"/>
     </w:rPr>
   </w:style>
-  <w:style w:type="paragraph" w:styleId="CommentText">
+  <w:style w:type="paragraph" w:styleId="Textocomentario">
     <w:name w:val="annotation text"/>
     <w:basedOn w:val="Normal"/>
-    <w:link w:val="CommentTextChar"/>
+    <w:link w:val="TextocomentarioCar"/>
     <w:uiPriority w:val="99"/>
     <w:semiHidden/>
     <w:unhideWhenUsed/>
@@ -8380,10 +8402,10 @@
       <w:szCs w:val="20"/>
     </w:rPr>
   </w:style>
-  <w:style w:type="character" w:customStyle="1" w:styleId="CommentTextChar">
-    <w:name w:val="Comment Text Char"/>
-    <w:basedOn w:val="DefaultParagraphFont"/>
-    <w:link w:val="CommentText"/>
+  <w:style w:type="character" w:customStyle="1" w:styleId="TextocomentarioCar">
+    <w:name w:val="Texto comentario Car"/>
+    <w:basedOn w:val="Fuentedeprrafopredeter"/>
+    <w:link w:val="Textocomentario"/>
     <w:uiPriority w:val="99"/>
     <w:semiHidden/>
     <w:rsid w:val="006B5AA3"/>
@@ -8392,11 +8414,11 @@
       <w:szCs w:val="20"/>
     </w:rPr>
   </w:style>
-  <w:style w:type="paragraph" w:styleId="CommentSubject">
+  <w:style w:type="paragraph" w:styleId="Asuntodelcomentario">
     <w:name w:val="annotation subject"/>
-    <w:basedOn w:val="CommentText"/>
-    <w:next w:val="CommentText"/>
-    <w:link w:val="CommentSubjectChar"/>
+    <w:basedOn w:val="Textocomentario"/>
+    <w:next w:val="Textocomentario"/>
+    <w:link w:val="AsuntodelcomentarioCar"/>
     <w:uiPriority w:val="99"/>
     <w:semiHidden/>
     <w:unhideWhenUsed/>
@@ -8406,10 +8428,10 @@
       <w:bCs/>
     </w:rPr>
   </w:style>
-  <w:style w:type="character" w:customStyle="1" w:styleId="CommentSubjectChar">
-    <w:name w:val="Comment Subject Char"/>
-    <w:basedOn w:val="CommentTextChar"/>
-    <w:link w:val="CommentSubject"/>
+  <w:style w:type="character" w:customStyle="1" w:styleId="AsuntodelcomentarioCar">
+    <w:name w:val="Asunto del comentario Car"/>
+    <w:basedOn w:val="TextocomentarioCar"/>
+    <w:link w:val="Asuntodelcomentario"/>
     <w:uiPriority w:val="99"/>
     <w:semiHidden/>
     <w:rsid w:val="006B5AA3"/>
@@ -8420,7 +8442,7 @@
       <w:szCs w:val="20"/>
     </w:rPr>
   </w:style>
-  <w:style w:type="paragraph" w:styleId="TOC3">
+  <w:style w:type="paragraph" w:styleId="TDC3">
     <w:name w:val="toc 3"/>
     <w:basedOn w:val="Normal"/>
     <w:next w:val="Normal"/>
@@ -8457,9 +8479,9 @@
       <w:suppressLineNumbers/>
     </w:pPr>
   </w:style>
-  <w:style w:type="character" w:styleId="FollowedHyperlink">
+  <w:style w:type="character" w:styleId="Hipervnculovisitado">
     <w:name w:val="FollowedHyperlink"/>
-    <w:basedOn w:val="DefaultParagraphFont"/>
+    <w:basedOn w:val="Fuentedeprrafopredeter"/>
     <w:uiPriority w:val="99"/>
     <w:semiHidden/>
     <w:unhideWhenUsed/>
@@ -8469,7 +8491,7 @@
       <w:u w:val="single"/>
     </w:rPr>
   </w:style>
-  <w:style w:type="paragraph" w:styleId="Revision">
+  <w:style w:type="paragraph" w:styleId="Revisin">
     <w:name w:val="Revision"/>
     <w:hidden/>
     <w:uiPriority w:val="99"/>
@@ -8776,7 +8798,7 @@
 </file>
 
 <file path=customXml/itemProps1.xml><?xml version="1.0" encoding="utf-8"?>
-<ds:datastoreItem xmlns:ds="http://schemas.openxmlformats.org/officeDocument/2006/customXml" ds:itemID="{7D0F7683-8751-4D05-A468-24F8849188D3}">
+<ds:datastoreItem xmlns:ds="http://schemas.openxmlformats.org/officeDocument/2006/customXml" ds:itemID="{A8AE3A8D-F3CC-437C-A7AF-4D935B935171}">
   <ds:schemaRefs>
     <ds:schemaRef ds:uri="http://schemas.openxmlformats.org/officeDocument/2006/bibliography"/>
   </ds:schemaRefs>
@@ -8784,7 +8806,7 @@
 </file>
 
 <file path=customXml/itemProps2.xml><?xml version="1.0" encoding="utf-8"?>
-<ds:datastoreItem xmlns:ds="http://schemas.openxmlformats.org/officeDocument/2006/customXml" ds:itemID="{8B12BB58-A249-42AA-87C4-2DC9BA569EC3}">
+<ds:datastoreItem xmlns:ds="http://schemas.openxmlformats.org/officeDocument/2006/customXml" ds:itemID="{500C3D89-5A59-4BBA-AC4E-D2C1BFA74BBB}">
   <ds:schemaRefs>
     <ds:schemaRef ds:uri="http://schemas.openxmlformats.org/officeDocument/2006/bibliography"/>
   </ds:schemaRefs>
